--- a/SpringBoot写书/整合版/整合2020-4-2.docx
+++ b/SpringBoot写书/整合版/整合2020-4-2.docx
@@ -6160,8 +6160,6 @@
           <w:r>
             <w:fldChar w:fldCharType="end"/>
           </w:r>
-          <w:bookmarkStart w:id="121" w:name="_GoBack"/>
-          <w:bookmarkEnd w:id="121"/>
         </w:p>
       </w:sdtContent>
     </w:sdt>
@@ -6609,8 +6607,8 @@
           <w:lang w:val="en-US" w:eastAsia="zh-CN"/>
         </w:rPr>
       </w:pPr>
-      <w:bookmarkStart w:id="6" w:name="_Toc28833"/>
-      <w:bookmarkStart w:id="7" w:name="_Toc8865"/>
+      <w:bookmarkStart w:id="6" w:name="_Toc8865"/>
+      <w:bookmarkStart w:id="7" w:name="_Toc28833"/>
       <w:r>
         <w:rPr>
           <w:rFonts w:hint="eastAsia"/>
@@ -7709,6 +7707,3261 @@
     <w:p>
       <w:pPr>
         <w:rPr>
+          <w:rFonts w:hint="eastAsia"/>
+          <w:lang w:val="en-US" w:eastAsia="zh-CN"/>
+        </w:rPr>
+      </w:pPr>
+      <w:r>
+        <w:rPr>
+          <w:rFonts w:hint="eastAsia"/>
+          <w:lang w:val="en-US" w:eastAsia="zh-CN"/>
+        </w:rPr>
+        <w:t>下面通过实现一个自定义的Starter来介绍Starter的原理。</w:t>
+      </w:r>
+    </w:p>
+    <w:p>
+      <w:pPr>
+        <w:rPr>
+          <w:rFonts w:hint="default"/>
+          <w:lang w:val="en-US" w:eastAsia="zh-CN"/>
+        </w:rPr>
+      </w:pPr>
+      <w:r>
+        <w:rPr>
+          <w:rFonts w:hint="eastAsia"/>
+          <w:lang w:val="en-US" w:eastAsia="zh-CN"/>
+        </w:rPr>
+        <w:t>通过以下步骤来实现，</w:t>
+      </w:r>
+    </w:p>
+    <w:p>
+      <w:pPr>
+        <w:numPr>
+          <w:ilvl w:val="0"/>
+          <w:numId w:val="6"/>
+        </w:numPr>
+        <w:rPr>
+          <w:rFonts w:hint="eastAsia"/>
+          <w:lang w:val="en-US" w:eastAsia="zh-CN"/>
+        </w:rPr>
+      </w:pPr>
+      <w:r>
+        <w:rPr>
+          <w:rFonts w:hint="eastAsia"/>
+          <w:lang w:val="en-US" w:eastAsia="zh-CN"/>
+        </w:rPr>
+        <w:t>编写要封装的组件</w:t>
+      </w:r>
+    </w:p>
+    <w:p>
+      <w:pPr>
+        <w:numPr>
+          <w:ilvl w:val="0"/>
+          <w:numId w:val="6"/>
+        </w:numPr>
+        <w:rPr>
+          <w:rFonts w:hint="default"/>
+          <w:lang w:val="en-US" w:eastAsia="zh-CN"/>
+        </w:rPr>
+      </w:pPr>
+      <w:r>
+        <w:rPr>
+          <w:rFonts w:hint="eastAsia"/>
+          <w:lang w:val="en-US" w:eastAsia="zh-CN"/>
+        </w:rPr>
+        <w:t>编写自动配置组件</w:t>
+      </w:r>
+    </w:p>
+    <w:p>
+      <w:pPr>
+        <w:numPr>
+          <w:ilvl w:val="0"/>
+          <w:numId w:val="6"/>
+        </w:numPr>
+        <w:rPr>
+          <w:rFonts w:hint="default"/>
+          <w:lang w:val="en-US" w:eastAsia="zh-CN"/>
+        </w:rPr>
+      </w:pPr>
+      <w:r>
+        <w:rPr>
+          <w:rFonts w:hint="eastAsia"/>
+          <w:lang w:val="en-US" w:eastAsia="zh-CN"/>
+        </w:rPr>
+        <w:t>编写starter</w:t>
+      </w:r>
+    </w:p>
+    <w:p>
+      <w:pPr>
+        <w:numPr>
+          <w:ilvl w:val="0"/>
+          <w:numId w:val="6"/>
+        </w:numPr>
+        <w:rPr>
+          <w:rFonts w:hint="default"/>
+          <w:lang w:val="en-US" w:eastAsia="zh-CN"/>
+        </w:rPr>
+      </w:pPr>
+      <w:r>
+        <w:rPr>
+          <w:rFonts w:hint="eastAsia"/>
+          <w:lang w:val="en-US" w:eastAsia="zh-CN"/>
+        </w:rPr>
+        <w:t>导入starter并测试</w:t>
+      </w:r>
+    </w:p>
+    <w:p>
+      <w:pPr>
+        <w:numPr>
+          <w:ilvl w:val="0"/>
+          <w:numId w:val="0"/>
+        </w:numPr>
+        <w:rPr>
+          <w:rFonts w:hint="default"/>
+          <w:lang w:val="en-US" w:eastAsia="zh-CN"/>
+        </w:rPr>
+      </w:pPr>
+      <w:r>
+        <w:rPr>
+          <w:rFonts w:hint="eastAsia"/>
+          <w:lang w:val="en-US" w:eastAsia="zh-CN"/>
+        </w:rPr>
+        <w:t>下面完成上述四个步骤来实现一个自定义的starter</w:t>
+      </w:r>
+    </w:p>
+    <w:p>
+      <w:pPr>
+        <w:numPr>
+          <w:ilvl w:val="0"/>
+          <w:numId w:val="7"/>
+        </w:numPr>
+        <w:bidi w:val="0"/>
+        <w:rPr>
+          <w:rFonts w:hint="eastAsia"/>
+          <w:lang w:val="en-US" w:eastAsia="zh-CN"/>
+        </w:rPr>
+      </w:pPr>
+      <w:r>
+        <w:rPr>
+          <w:rFonts w:hint="eastAsia"/>
+          <w:lang w:val="en-US" w:eastAsia="zh-CN"/>
+        </w:rPr>
+        <w:t>编写要封装的组件</w:t>
+      </w:r>
+    </w:p>
+    <w:p>
+      <w:pPr>
+        <w:numPr>
+          <w:ilvl w:val="0"/>
+          <w:numId w:val="0"/>
+        </w:numPr>
+        <w:bidi w:val="0"/>
+        <w:rPr>
+          <w:rFonts w:hint="eastAsia"/>
+          <w:lang w:val="en-US" w:eastAsia="zh-CN"/>
+        </w:rPr>
+      </w:pPr>
+      <w:r>
+        <w:rPr>
+          <w:rFonts w:hint="eastAsia"/>
+          <w:lang w:val="en-US" w:eastAsia="zh-CN"/>
+        </w:rPr>
+        <w:t>创建一个maven项目</w:t>
+      </w:r>
+    </w:p>
+    <w:p>
+      <w:pPr>
+        <w:numPr>
+          <w:ilvl w:val="0"/>
+          <w:numId w:val="0"/>
+        </w:numPr>
+        <w:bidi w:val="0"/>
+        <w:jc w:val="center"/>
+        <w:rPr>
+          <w:rFonts w:hint="default"/>
+          <w:lang w:val="en-US" w:eastAsia="zh-CN"/>
+        </w:rPr>
+      </w:pPr>
+      <w:r>
+        <w:rPr>
+          <w:rFonts w:hint="default"/>
+          <w:lang w:val="en-US" w:eastAsia="zh-CN"/>
+        </w:rPr>
+        <w:drawing>
+          <wp:inline distT="0" distB="0" distL="114300" distR="114300">
+            <wp:extent cx="3543300" cy="1584960"/>
+            <wp:effectExtent l="0" t="0" r="7620" b="0"/>
+            <wp:docPr id="28" name="图片 28" descr="starter1"/>
+            <wp:cNvGraphicFramePr>
+              <a:graphicFrameLocks xmlns:a="http://schemas.openxmlformats.org/drawingml/2006/main" noChangeAspect="1"/>
+            </wp:cNvGraphicFramePr>
+            <a:graphic xmlns:a="http://schemas.openxmlformats.org/drawingml/2006/main">
+              <a:graphicData uri="http://schemas.openxmlformats.org/drawingml/2006/picture">
+                <pic:pic xmlns:pic="http://schemas.openxmlformats.org/drawingml/2006/picture">
+                  <pic:nvPicPr>
+                    <pic:cNvPr id="28" name="图片 28" descr="starter1"/>
+                    <pic:cNvPicPr>
+                      <a:picLocks noChangeAspect="1"/>
+                    </pic:cNvPicPr>
+                  </pic:nvPicPr>
+                  <pic:blipFill>
+                    <a:blip r:embed="rId5"/>
+                    <a:stretch>
+                      <a:fillRect/>
+                    </a:stretch>
+                  </pic:blipFill>
+                  <pic:spPr>
+                    <a:xfrm>
+                      <a:off x="0" y="0"/>
+                      <a:ext cx="3543300" cy="1584960"/>
+                    </a:xfrm>
+                    <a:prstGeom prst="rect">
+                      <a:avLst/>
+                    </a:prstGeom>
+                  </pic:spPr>
+                </pic:pic>
+              </a:graphicData>
+            </a:graphic>
+          </wp:inline>
+        </w:drawing>
+      </w:r>
+    </w:p>
+    <w:p>
+      <w:pPr>
+        <w:numPr>
+          <w:ilvl w:val="0"/>
+          <w:numId w:val="0"/>
+        </w:numPr>
+        <w:bidi w:val="0"/>
+        <w:rPr>
+          <w:rFonts w:hint="default"/>
+          <w:lang w:val="en-US" w:eastAsia="zh-CN"/>
+        </w:rPr>
+      </w:pPr>
+    </w:p>
+    <w:p>
+      <w:pPr>
+        <w:rPr>
+          <w:rFonts w:hint="eastAsia"/>
+          <w:b/>
+          <w:bCs/>
+          <w:lang w:val="en-US" w:eastAsia="zh-CN"/>
+        </w:rPr>
+      </w:pPr>
+      <w:r>
+        <w:rPr>
+          <w:rFonts w:hint="eastAsia"/>
+          <w:b/>
+          <w:bCs/>
+          <w:lang w:val="en-US" w:eastAsia="zh-CN"/>
+        </w:rPr>
+        <w:t>pom文件</w:t>
+      </w:r>
+    </w:p>
+    <w:p>
+      <w:pPr>
+        <w:rPr>
+          <w:rFonts w:hint="default"/>
+          <w:lang w:val="en-US" w:eastAsia="zh-CN"/>
+        </w:rPr>
+      </w:pPr>
+      <w:r>
+        <w:rPr>
+          <w:rFonts w:hint="default"/>
+          <w:lang w:val="en-US" w:eastAsia="zh-CN"/>
+        </w:rPr>
+        <w:t>&lt;?xml version="1.0" encoding="UTF-8"?&gt;</w:t>
+      </w:r>
+    </w:p>
+    <w:p>
+      <w:pPr>
+        <w:rPr>
+          <w:rFonts w:hint="default"/>
+          <w:lang w:val="en-US" w:eastAsia="zh-CN"/>
+        </w:rPr>
+      </w:pPr>
+      <w:r>
+        <w:rPr>
+          <w:rFonts w:hint="default"/>
+          <w:lang w:val="en-US" w:eastAsia="zh-CN"/>
+        </w:rPr>
+        <w:t>&lt;project xmlns="http://maven.apache.org/POM/4.0.0"</w:t>
+      </w:r>
+    </w:p>
+    <w:p>
+      <w:pPr>
+        <w:rPr>
+          <w:rFonts w:hint="default"/>
+          <w:lang w:val="en-US" w:eastAsia="zh-CN"/>
+        </w:rPr>
+      </w:pPr>
+      <w:r>
+        <w:rPr>
+          <w:rFonts w:hint="default"/>
+          <w:lang w:val="en-US" w:eastAsia="zh-CN"/>
+        </w:rPr>
+        <w:t xml:space="preserve">         xmlns:xsi="http://www.w3.org/2001/XMLSchema-instance"</w:t>
+      </w:r>
+    </w:p>
+    <w:p>
+      <w:pPr>
+        <w:rPr>
+          <w:rFonts w:hint="default"/>
+          <w:lang w:val="en-US" w:eastAsia="zh-CN"/>
+        </w:rPr>
+      </w:pPr>
+      <w:r>
+        <w:rPr>
+          <w:rFonts w:hint="default"/>
+          <w:lang w:val="en-US" w:eastAsia="zh-CN"/>
+        </w:rPr>
+        <w:t xml:space="preserve">         xsi:schemaLocation="http://maven.apache.org/POM/4.0.0 http://maven.apache.org/xsd/maven-4.0.0.xsd"&gt;</w:t>
+      </w:r>
+    </w:p>
+    <w:p>
+      <w:pPr>
+        <w:rPr>
+          <w:rFonts w:hint="default"/>
+          <w:lang w:val="en-US" w:eastAsia="zh-CN"/>
+        </w:rPr>
+      </w:pPr>
+      <w:r>
+        <w:rPr>
+          <w:rFonts w:hint="default"/>
+          <w:lang w:val="en-US" w:eastAsia="zh-CN"/>
+        </w:rPr>
+        <w:t xml:space="preserve">    &lt;modelVersion&gt;4.0.0&lt;/modelVersion&gt;</w:t>
+      </w:r>
+    </w:p>
+    <w:p>
+      <w:pPr>
+        <w:rPr>
+          <w:rFonts w:hint="default"/>
+          <w:lang w:val="en-US" w:eastAsia="zh-CN"/>
+        </w:rPr>
+      </w:pPr>
+    </w:p>
+    <w:p>
+      <w:pPr>
+        <w:rPr>
+          <w:rFonts w:hint="default"/>
+          <w:lang w:val="en-US" w:eastAsia="zh-CN"/>
+        </w:rPr>
+      </w:pPr>
+      <w:r>
+        <w:rPr>
+          <w:rFonts w:hint="default"/>
+          <w:lang w:val="en-US" w:eastAsia="zh-CN"/>
+        </w:rPr>
+        <w:t xml:space="preserve">    &lt;groupId&gt;org.example&lt;/groupId&gt;</w:t>
+      </w:r>
+    </w:p>
+    <w:p>
+      <w:pPr>
+        <w:rPr>
+          <w:rFonts w:hint="default"/>
+          <w:lang w:val="en-US" w:eastAsia="zh-CN"/>
+        </w:rPr>
+      </w:pPr>
+      <w:r>
+        <w:rPr>
+          <w:rFonts w:hint="default"/>
+          <w:lang w:val="en-US" w:eastAsia="zh-CN"/>
+        </w:rPr>
+        <w:t xml:space="preserve">    &lt;artifactId&gt;person&lt;/artifactId&gt;</w:t>
+      </w:r>
+    </w:p>
+    <w:p>
+      <w:pPr>
+        <w:rPr>
+          <w:rFonts w:hint="default"/>
+          <w:lang w:val="en-US" w:eastAsia="zh-CN"/>
+        </w:rPr>
+      </w:pPr>
+      <w:r>
+        <w:rPr>
+          <w:rFonts w:hint="default"/>
+          <w:lang w:val="en-US" w:eastAsia="zh-CN"/>
+        </w:rPr>
+        <w:t xml:space="preserve">    &lt;version&gt;1.0-SNAPSHOT&lt;/version&gt;</w:t>
+      </w:r>
+    </w:p>
+    <w:p>
+      <w:pPr>
+        <w:rPr>
+          <w:rFonts w:hint="default"/>
+          <w:lang w:val="en-US" w:eastAsia="zh-CN"/>
+        </w:rPr>
+      </w:pPr>
+      <w:r>
+        <w:rPr>
+          <w:rFonts w:hint="default"/>
+          <w:lang w:val="en-US" w:eastAsia="zh-CN"/>
+        </w:rPr>
+        <w:t>&lt;/project&gt;</w:t>
+      </w:r>
+    </w:p>
+    <w:p>
+      <w:pPr>
+        <w:rPr>
+          <w:rFonts w:hint="default"/>
+          <w:lang w:val="en-US" w:eastAsia="zh-CN"/>
+        </w:rPr>
+      </w:pPr>
+    </w:p>
+    <w:p>
+      <w:pPr>
+        <w:rPr>
+          <w:rFonts w:hint="eastAsia"/>
+          <w:b/>
+          <w:bCs/>
+          <w:lang w:val="en-US" w:eastAsia="zh-CN"/>
+        </w:rPr>
+      </w:pPr>
+      <w:r>
+        <w:rPr>
+          <w:rFonts w:hint="eastAsia"/>
+          <w:b/>
+          <w:bCs/>
+          <w:lang w:val="en-US" w:eastAsia="zh-CN"/>
+        </w:rPr>
+        <w:t>Person.class</w:t>
+      </w:r>
+    </w:p>
+    <w:p>
+      <w:pPr>
+        <w:rPr>
+          <w:rFonts w:hint="default"/>
+          <w:lang w:val="en-US" w:eastAsia="zh-CN"/>
+        </w:rPr>
+      </w:pPr>
+      <w:r>
+        <w:rPr>
+          <w:rFonts w:hint="default"/>
+          <w:lang w:val="en-US" w:eastAsia="zh-CN"/>
+        </w:rPr>
+        <w:t>public class Person {</w:t>
+      </w:r>
+    </w:p>
+    <w:p>
+      <w:pPr>
+        <w:rPr>
+          <w:rFonts w:hint="default"/>
+          <w:lang w:val="en-US" w:eastAsia="zh-CN"/>
+        </w:rPr>
+      </w:pPr>
+      <w:r>
+        <w:rPr>
+          <w:rFonts w:hint="default"/>
+          <w:lang w:val="en-US" w:eastAsia="zh-CN"/>
+        </w:rPr>
+        <w:t xml:space="preserve">    private String name;</w:t>
+      </w:r>
+    </w:p>
+    <w:p>
+      <w:pPr>
+        <w:rPr>
+          <w:rFonts w:hint="default"/>
+          <w:lang w:val="en-US" w:eastAsia="zh-CN"/>
+        </w:rPr>
+      </w:pPr>
+      <w:r>
+        <w:rPr>
+          <w:rFonts w:hint="default"/>
+          <w:lang w:val="en-US" w:eastAsia="zh-CN"/>
+        </w:rPr>
+        <w:t xml:space="preserve">    private int age;</w:t>
+      </w:r>
+    </w:p>
+    <w:p>
+      <w:pPr>
+        <w:rPr>
+          <w:rFonts w:hint="default"/>
+          <w:lang w:val="en-US" w:eastAsia="zh-CN"/>
+        </w:rPr>
+      </w:pPr>
+      <w:r>
+        <w:rPr>
+          <w:rFonts w:hint="default"/>
+          <w:lang w:val="en-US" w:eastAsia="zh-CN"/>
+        </w:rPr>
+        <w:t xml:space="preserve">    public String getName() {</w:t>
+      </w:r>
+    </w:p>
+    <w:p>
+      <w:pPr>
+        <w:rPr>
+          <w:rFonts w:hint="default"/>
+          <w:lang w:val="en-US" w:eastAsia="zh-CN"/>
+        </w:rPr>
+      </w:pPr>
+      <w:r>
+        <w:rPr>
+          <w:rFonts w:hint="default"/>
+          <w:lang w:val="en-US" w:eastAsia="zh-CN"/>
+        </w:rPr>
+        <w:t xml:space="preserve">        return name;</w:t>
+      </w:r>
+    </w:p>
+    <w:p>
+      <w:pPr>
+        <w:rPr>
+          <w:rFonts w:hint="default"/>
+          <w:lang w:val="en-US" w:eastAsia="zh-CN"/>
+        </w:rPr>
+      </w:pPr>
+      <w:r>
+        <w:rPr>
+          <w:rFonts w:hint="default"/>
+          <w:lang w:val="en-US" w:eastAsia="zh-CN"/>
+        </w:rPr>
+        <w:t xml:space="preserve">    }</w:t>
+      </w:r>
+    </w:p>
+    <w:p>
+      <w:pPr>
+        <w:rPr>
+          <w:rFonts w:hint="default"/>
+          <w:lang w:val="en-US" w:eastAsia="zh-CN"/>
+        </w:rPr>
+      </w:pPr>
+      <w:r>
+        <w:rPr>
+          <w:rFonts w:hint="default"/>
+          <w:lang w:val="en-US" w:eastAsia="zh-CN"/>
+        </w:rPr>
+        <w:t xml:space="preserve">    public void setName(String name) {</w:t>
+      </w:r>
+    </w:p>
+    <w:p>
+      <w:pPr>
+        <w:rPr>
+          <w:rFonts w:hint="default"/>
+          <w:lang w:val="en-US" w:eastAsia="zh-CN"/>
+        </w:rPr>
+      </w:pPr>
+      <w:r>
+        <w:rPr>
+          <w:rFonts w:hint="default"/>
+          <w:lang w:val="en-US" w:eastAsia="zh-CN"/>
+        </w:rPr>
+        <w:t xml:space="preserve">        this.name = name;</w:t>
+      </w:r>
+    </w:p>
+    <w:p>
+      <w:pPr>
+        <w:rPr>
+          <w:rFonts w:hint="default"/>
+          <w:lang w:val="en-US" w:eastAsia="zh-CN"/>
+        </w:rPr>
+      </w:pPr>
+      <w:r>
+        <w:rPr>
+          <w:rFonts w:hint="default"/>
+          <w:lang w:val="en-US" w:eastAsia="zh-CN"/>
+        </w:rPr>
+        <w:t xml:space="preserve">    }</w:t>
+      </w:r>
+    </w:p>
+    <w:p>
+      <w:pPr>
+        <w:rPr>
+          <w:rFonts w:hint="default"/>
+          <w:lang w:val="en-US" w:eastAsia="zh-CN"/>
+        </w:rPr>
+      </w:pPr>
+      <w:r>
+        <w:rPr>
+          <w:rFonts w:hint="default"/>
+          <w:lang w:val="en-US" w:eastAsia="zh-CN"/>
+        </w:rPr>
+        <w:t xml:space="preserve">    public int getAge() {</w:t>
+      </w:r>
+    </w:p>
+    <w:p>
+      <w:pPr>
+        <w:rPr>
+          <w:rFonts w:hint="default"/>
+          <w:lang w:val="en-US" w:eastAsia="zh-CN"/>
+        </w:rPr>
+      </w:pPr>
+      <w:r>
+        <w:rPr>
+          <w:rFonts w:hint="default"/>
+          <w:lang w:val="en-US" w:eastAsia="zh-CN"/>
+        </w:rPr>
+        <w:t xml:space="preserve">        return age;</w:t>
+      </w:r>
+    </w:p>
+    <w:p>
+      <w:pPr>
+        <w:rPr>
+          <w:rFonts w:hint="default"/>
+          <w:lang w:val="en-US" w:eastAsia="zh-CN"/>
+        </w:rPr>
+      </w:pPr>
+      <w:r>
+        <w:rPr>
+          <w:rFonts w:hint="default"/>
+          <w:lang w:val="en-US" w:eastAsia="zh-CN"/>
+        </w:rPr>
+        <w:t xml:space="preserve">    }</w:t>
+      </w:r>
+    </w:p>
+    <w:p>
+      <w:pPr>
+        <w:rPr>
+          <w:rFonts w:hint="default"/>
+          <w:lang w:val="en-US" w:eastAsia="zh-CN"/>
+        </w:rPr>
+      </w:pPr>
+      <w:r>
+        <w:rPr>
+          <w:rFonts w:hint="default"/>
+          <w:lang w:val="en-US" w:eastAsia="zh-CN"/>
+        </w:rPr>
+        <w:t xml:space="preserve">    public void setAge(int age) {</w:t>
+      </w:r>
+    </w:p>
+    <w:p>
+      <w:pPr>
+        <w:rPr>
+          <w:rFonts w:hint="default"/>
+          <w:lang w:val="en-US" w:eastAsia="zh-CN"/>
+        </w:rPr>
+      </w:pPr>
+      <w:r>
+        <w:rPr>
+          <w:rFonts w:hint="default"/>
+          <w:lang w:val="en-US" w:eastAsia="zh-CN"/>
+        </w:rPr>
+        <w:t xml:space="preserve">        this.age = age;</w:t>
+      </w:r>
+    </w:p>
+    <w:p>
+      <w:pPr>
+        <w:rPr>
+          <w:rFonts w:hint="default"/>
+          <w:lang w:val="en-US" w:eastAsia="zh-CN"/>
+        </w:rPr>
+      </w:pPr>
+      <w:r>
+        <w:rPr>
+          <w:rFonts w:hint="default"/>
+          <w:lang w:val="en-US" w:eastAsia="zh-CN"/>
+        </w:rPr>
+        <w:t xml:space="preserve">    }</w:t>
+      </w:r>
+    </w:p>
+    <w:p>
+      <w:pPr>
+        <w:rPr>
+          <w:rFonts w:hint="default"/>
+          <w:lang w:val="en-US" w:eastAsia="zh-CN"/>
+        </w:rPr>
+      </w:pPr>
+      <w:r>
+        <w:rPr>
+          <w:rFonts w:hint="default"/>
+          <w:lang w:val="en-US" w:eastAsia="zh-CN"/>
+        </w:rPr>
+        <w:t>}</w:t>
+      </w:r>
+    </w:p>
+    <w:p>
+      <w:pPr>
+        <w:rPr>
+          <w:rFonts w:hint="eastAsia"/>
+          <w:lang w:val="en-US" w:eastAsia="zh-CN"/>
+        </w:rPr>
+      </w:pPr>
+      <w:r>
+        <w:rPr>
+          <w:rFonts w:hint="eastAsia"/>
+          <w:lang w:val="en-US" w:eastAsia="zh-CN"/>
+        </w:rPr>
+        <w:t>然后执行命令mvn clear install将组件打包到maven仓库。</w:t>
+      </w:r>
+    </w:p>
+    <w:p>
+      <w:pPr>
+        <w:rPr>
+          <w:rFonts w:hint="eastAsia"/>
+          <w:lang w:val="en-US" w:eastAsia="zh-CN"/>
+        </w:rPr>
+      </w:pPr>
+    </w:p>
+    <w:p>
+      <w:pPr>
+        <w:numPr>
+          <w:ilvl w:val="0"/>
+          <w:numId w:val="0"/>
+        </w:numPr>
+        <w:rPr>
+          <w:rFonts w:hint="default"/>
+          <w:lang w:val="en-US" w:eastAsia="zh-CN"/>
+        </w:rPr>
+      </w:pPr>
+      <w:r>
+        <w:rPr>
+          <w:rFonts w:hint="eastAsia"/>
+          <w:lang w:val="en-US" w:eastAsia="zh-CN"/>
+        </w:rPr>
+        <w:t>2.编写自动配置组件</w:t>
+      </w:r>
+    </w:p>
+    <w:p>
+      <w:pPr>
+        <w:rPr>
+          <w:rFonts w:hint="eastAsia"/>
+          <w:lang w:val="en-US" w:eastAsia="zh-CN"/>
+        </w:rPr>
+      </w:pPr>
+      <w:r>
+        <w:rPr>
+          <w:rFonts w:hint="eastAsia"/>
+          <w:lang w:val="en-US" w:eastAsia="zh-CN"/>
+        </w:rPr>
+        <w:t>创建一个maven项目</w:t>
+      </w:r>
+    </w:p>
+    <w:p>
+      <w:pPr>
+        <w:jc w:val="center"/>
+        <w:rPr>
+          <w:rFonts w:hint="default"/>
+          <w:lang w:val="en-US" w:eastAsia="zh-CN"/>
+        </w:rPr>
+      </w:pPr>
+      <w:r>
+        <w:rPr>
+          <w:rFonts w:hint="default"/>
+          <w:lang w:val="en-US" w:eastAsia="zh-CN"/>
+        </w:rPr>
+        <w:drawing>
+          <wp:inline distT="0" distB="0" distL="114300" distR="114300">
+            <wp:extent cx="3634740" cy="2065020"/>
+            <wp:effectExtent l="0" t="0" r="7620" b="7620"/>
+            <wp:docPr id="29" name="图片 29" descr="starter2"/>
+            <wp:cNvGraphicFramePr>
+              <a:graphicFrameLocks xmlns:a="http://schemas.openxmlformats.org/drawingml/2006/main" noChangeAspect="1"/>
+            </wp:cNvGraphicFramePr>
+            <a:graphic xmlns:a="http://schemas.openxmlformats.org/drawingml/2006/main">
+              <a:graphicData uri="http://schemas.openxmlformats.org/drawingml/2006/picture">
+                <pic:pic xmlns:pic="http://schemas.openxmlformats.org/drawingml/2006/picture">
+                  <pic:nvPicPr>
+                    <pic:cNvPr id="29" name="图片 29" descr="starter2"/>
+                    <pic:cNvPicPr>
+                      <a:picLocks noChangeAspect="1"/>
+                    </pic:cNvPicPr>
+                  </pic:nvPicPr>
+                  <pic:blipFill>
+                    <a:blip r:embed="rId6"/>
+                    <a:stretch>
+                      <a:fillRect/>
+                    </a:stretch>
+                  </pic:blipFill>
+                  <pic:spPr>
+                    <a:xfrm>
+                      <a:off x="0" y="0"/>
+                      <a:ext cx="3634740" cy="2065020"/>
+                    </a:xfrm>
+                    <a:prstGeom prst="rect">
+                      <a:avLst/>
+                    </a:prstGeom>
+                  </pic:spPr>
+                </pic:pic>
+              </a:graphicData>
+            </a:graphic>
+          </wp:inline>
+        </w:drawing>
+      </w:r>
+    </w:p>
+    <w:p>
+      <w:pPr>
+        <w:rPr>
+          <w:rFonts w:hint="eastAsia"/>
+          <w:b/>
+          <w:bCs/>
+          <w:lang w:val="en-US" w:eastAsia="zh-CN"/>
+        </w:rPr>
+      </w:pPr>
+      <w:r>
+        <w:rPr>
+          <w:rFonts w:hint="eastAsia"/>
+          <w:b/>
+          <w:bCs/>
+          <w:lang w:val="en-US" w:eastAsia="zh-CN"/>
+        </w:rPr>
+        <w:t>pom文件</w:t>
+      </w:r>
+    </w:p>
+    <w:p>
+      <w:pPr>
+        <w:rPr>
+          <w:rFonts w:hint="default"/>
+          <w:lang w:val="en-US" w:eastAsia="zh-CN"/>
+        </w:rPr>
+      </w:pPr>
+      <w:r>
+        <w:rPr>
+          <w:rFonts w:hint="default"/>
+          <w:lang w:val="en-US" w:eastAsia="zh-CN"/>
+        </w:rPr>
+        <w:t>&lt;?xml version="1.0" encoding="UTF-8"?&gt;</w:t>
+      </w:r>
+    </w:p>
+    <w:p>
+      <w:pPr>
+        <w:rPr>
+          <w:rFonts w:hint="default"/>
+          <w:lang w:val="en-US" w:eastAsia="zh-CN"/>
+        </w:rPr>
+      </w:pPr>
+      <w:r>
+        <w:rPr>
+          <w:rFonts w:hint="default"/>
+          <w:lang w:val="en-US" w:eastAsia="zh-CN"/>
+        </w:rPr>
+        <w:t>&lt;project xmlns="http://maven.apache.org/POM/4.0.0"</w:t>
+      </w:r>
+    </w:p>
+    <w:p>
+      <w:pPr>
+        <w:rPr>
+          <w:rFonts w:hint="default"/>
+          <w:lang w:val="en-US" w:eastAsia="zh-CN"/>
+        </w:rPr>
+      </w:pPr>
+      <w:r>
+        <w:rPr>
+          <w:rFonts w:hint="default"/>
+          <w:lang w:val="en-US" w:eastAsia="zh-CN"/>
+        </w:rPr>
+        <w:t xml:space="preserve">         xmlns:xsi="http://www.w3.org/2001/XMLSchema-instance"</w:t>
+      </w:r>
+    </w:p>
+    <w:p>
+      <w:pPr>
+        <w:rPr>
+          <w:rFonts w:hint="default"/>
+          <w:lang w:val="en-US" w:eastAsia="zh-CN"/>
+        </w:rPr>
+      </w:pPr>
+      <w:r>
+        <w:rPr>
+          <w:rFonts w:hint="default"/>
+          <w:lang w:val="en-US" w:eastAsia="zh-CN"/>
+        </w:rPr>
+        <w:t xml:space="preserve">         xsi:schemaLocation="http://maven.apache.org/POM/4.0.0 http://maven.apache.org/xsd/maven-4.0.0.xsd"&gt;</w:t>
+      </w:r>
+    </w:p>
+    <w:p>
+      <w:pPr>
+        <w:rPr>
+          <w:rFonts w:hint="default"/>
+          <w:lang w:val="en-US" w:eastAsia="zh-CN"/>
+        </w:rPr>
+      </w:pPr>
+      <w:r>
+        <w:rPr>
+          <w:rFonts w:hint="default"/>
+          <w:lang w:val="en-US" w:eastAsia="zh-CN"/>
+        </w:rPr>
+        <w:t xml:space="preserve">    &lt;modelVersion&gt;4.0.0&lt;/modelVersion&gt;</w:t>
+      </w:r>
+    </w:p>
+    <w:p>
+      <w:pPr>
+        <w:rPr>
+          <w:rFonts w:hint="default"/>
+          <w:lang w:val="en-US" w:eastAsia="zh-CN"/>
+        </w:rPr>
+      </w:pPr>
+      <w:r>
+        <w:rPr>
+          <w:rFonts w:hint="default"/>
+          <w:lang w:val="en-US" w:eastAsia="zh-CN"/>
+        </w:rPr>
+        <w:t xml:space="preserve">    &lt;groupId&gt;org.example&lt;/groupId&gt;</w:t>
+      </w:r>
+    </w:p>
+    <w:p>
+      <w:pPr>
+        <w:rPr>
+          <w:rFonts w:hint="default"/>
+          <w:lang w:val="en-US" w:eastAsia="zh-CN"/>
+        </w:rPr>
+      </w:pPr>
+      <w:r>
+        <w:rPr>
+          <w:rFonts w:hint="default"/>
+          <w:lang w:val="en-US" w:eastAsia="zh-CN"/>
+        </w:rPr>
+        <w:t xml:space="preserve">    &lt;artifactId&gt;person-spring-boot-autoconfigure&lt;/artifactId&gt;</w:t>
+      </w:r>
+    </w:p>
+    <w:p>
+      <w:pPr>
+        <w:rPr>
+          <w:rFonts w:hint="default"/>
+          <w:lang w:val="en-US" w:eastAsia="zh-CN"/>
+        </w:rPr>
+      </w:pPr>
+      <w:r>
+        <w:rPr>
+          <w:rFonts w:hint="default"/>
+          <w:lang w:val="en-US" w:eastAsia="zh-CN"/>
+        </w:rPr>
+        <w:t xml:space="preserve">    &lt;version&gt;1.0-SNAPSHOT&lt;/version&gt;</w:t>
+      </w:r>
+    </w:p>
+    <w:p>
+      <w:pPr>
+        <w:rPr>
+          <w:rFonts w:hint="default"/>
+          <w:lang w:val="en-US" w:eastAsia="zh-CN"/>
+        </w:rPr>
+      </w:pPr>
+      <w:r>
+        <w:rPr>
+          <w:rFonts w:hint="default"/>
+          <w:lang w:val="en-US" w:eastAsia="zh-CN"/>
+        </w:rPr>
+        <w:t xml:space="preserve">    &lt;dependencies&gt;</w:t>
+      </w:r>
+    </w:p>
+    <w:p>
+      <w:pPr>
+        <w:rPr>
+          <w:rFonts w:hint="default"/>
+          <w:lang w:val="en-US" w:eastAsia="zh-CN"/>
+        </w:rPr>
+      </w:pPr>
+      <w:r>
+        <w:rPr>
+          <w:rFonts w:hint="default"/>
+          <w:lang w:val="en-US" w:eastAsia="zh-CN"/>
+        </w:rPr>
+        <w:t xml:space="preserve">        &lt;dependency&gt;</w:t>
+      </w:r>
+    </w:p>
+    <w:p>
+      <w:pPr>
+        <w:rPr>
+          <w:rFonts w:hint="default"/>
+          <w:lang w:val="en-US" w:eastAsia="zh-CN"/>
+        </w:rPr>
+      </w:pPr>
+      <w:r>
+        <w:rPr>
+          <w:rFonts w:hint="default"/>
+          <w:lang w:val="en-US" w:eastAsia="zh-CN"/>
+        </w:rPr>
+        <w:t xml:space="preserve">            &lt;groupId&gt;org.springframework.boot&lt;/groupId&gt;</w:t>
+      </w:r>
+    </w:p>
+    <w:p>
+      <w:pPr>
+        <w:rPr>
+          <w:rFonts w:hint="default"/>
+          <w:lang w:val="en-US" w:eastAsia="zh-CN"/>
+        </w:rPr>
+      </w:pPr>
+      <w:r>
+        <w:rPr>
+          <w:rFonts w:hint="default"/>
+          <w:lang w:val="en-US" w:eastAsia="zh-CN"/>
+        </w:rPr>
+        <w:t xml:space="preserve">            &lt;artifactId&gt;spring-boot-autoconfigure&lt;/artifactId&gt;</w:t>
+      </w:r>
+    </w:p>
+    <w:p>
+      <w:pPr>
+        <w:rPr>
+          <w:rFonts w:hint="default"/>
+          <w:lang w:val="en-US" w:eastAsia="zh-CN"/>
+        </w:rPr>
+      </w:pPr>
+      <w:r>
+        <w:rPr>
+          <w:rFonts w:hint="default"/>
+          <w:lang w:val="en-US" w:eastAsia="zh-CN"/>
+        </w:rPr>
+        <w:t xml:space="preserve">            &lt;version&gt;2.2.5.RELEASE&lt;/version&gt;</w:t>
+      </w:r>
+    </w:p>
+    <w:p>
+      <w:pPr>
+        <w:rPr>
+          <w:rFonts w:hint="default"/>
+          <w:lang w:val="en-US" w:eastAsia="zh-CN"/>
+        </w:rPr>
+      </w:pPr>
+      <w:r>
+        <w:rPr>
+          <w:rFonts w:hint="default"/>
+          <w:lang w:val="en-US" w:eastAsia="zh-CN"/>
+        </w:rPr>
+        <w:t xml:space="preserve">        &lt;/dependency&gt;</w:t>
+      </w:r>
+    </w:p>
+    <w:p>
+      <w:pPr>
+        <w:rPr>
+          <w:rFonts w:hint="default"/>
+          <w:lang w:val="en-US" w:eastAsia="zh-CN"/>
+        </w:rPr>
+      </w:pPr>
+      <w:r>
+        <w:rPr>
+          <w:rFonts w:hint="default"/>
+          <w:lang w:val="en-US" w:eastAsia="zh-CN"/>
+        </w:rPr>
+        <w:t xml:space="preserve">        &lt;dependency&gt;</w:t>
+      </w:r>
+    </w:p>
+    <w:p>
+      <w:pPr>
+        <w:rPr>
+          <w:rFonts w:hint="default"/>
+          <w:lang w:val="en-US" w:eastAsia="zh-CN"/>
+        </w:rPr>
+      </w:pPr>
+      <w:r>
+        <w:rPr>
+          <w:rFonts w:hint="default"/>
+          <w:lang w:val="en-US" w:eastAsia="zh-CN"/>
+        </w:rPr>
+        <w:t xml:space="preserve">            &lt;groupId&gt;org.springframework.boot&lt;/groupId&gt;</w:t>
+      </w:r>
+    </w:p>
+    <w:p>
+      <w:pPr>
+        <w:rPr>
+          <w:rFonts w:hint="default"/>
+          <w:lang w:val="en-US" w:eastAsia="zh-CN"/>
+        </w:rPr>
+      </w:pPr>
+      <w:r>
+        <w:rPr>
+          <w:rFonts w:hint="default"/>
+          <w:lang w:val="en-US" w:eastAsia="zh-CN"/>
+        </w:rPr>
+        <w:t xml:space="preserve">            &lt;artifactId&gt;spring-boot-configuration-processor&lt;/artifactId&gt;</w:t>
+      </w:r>
+    </w:p>
+    <w:p>
+      <w:pPr>
+        <w:rPr>
+          <w:rFonts w:hint="default"/>
+          <w:lang w:val="en-US" w:eastAsia="zh-CN"/>
+        </w:rPr>
+      </w:pPr>
+      <w:r>
+        <w:rPr>
+          <w:rFonts w:hint="default"/>
+          <w:lang w:val="en-US" w:eastAsia="zh-CN"/>
+        </w:rPr>
+        <w:t xml:space="preserve">            &lt;version&gt;2.2.5.RELEASE&lt;/version&gt;</w:t>
+      </w:r>
+    </w:p>
+    <w:p>
+      <w:pPr>
+        <w:rPr>
+          <w:rFonts w:hint="default"/>
+          <w:lang w:val="en-US" w:eastAsia="zh-CN"/>
+        </w:rPr>
+      </w:pPr>
+      <w:r>
+        <w:rPr>
+          <w:rFonts w:hint="default"/>
+          <w:lang w:val="en-US" w:eastAsia="zh-CN"/>
+        </w:rPr>
+        <w:t xml:space="preserve">        &lt;/dependency&gt;</w:t>
+      </w:r>
+    </w:p>
+    <w:p>
+      <w:pPr>
+        <w:rPr>
+          <w:rFonts w:hint="default"/>
+          <w:lang w:val="en-US" w:eastAsia="zh-CN"/>
+        </w:rPr>
+      </w:pPr>
+      <w:r>
+        <w:rPr>
+          <w:rFonts w:hint="default"/>
+          <w:lang w:val="en-US" w:eastAsia="zh-CN"/>
+        </w:rPr>
+        <w:t xml:space="preserve">        &lt;dependency&gt;</w:t>
+      </w:r>
+    </w:p>
+    <w:p>
+      <w:pPr>
+        <w:rPr>
+          <w:rFonts w:hint="default"/>
+          <w:lang w:val="en-US" w:eastAsia="zh-CN"/>
+        </w:rPr>
+      </w:pPr>
+      <w:r>
+        <w:rPr>
+          <w:rFonts w:hint="default"/>
+          <w:lang w:val="en-US" w:eastAsia="zh-CN"/>
+        </w:rPr>
+        <w:t xml:space="preserve">            &lt;groupId&gt;org.example&lt;/groupId&gt;</w:t>
+      </w:r>
+    </w:p>
+    <w:p>
+      <w:pPr>
+        <w:rPr>
+          <w:rFonts w:hint="default"/>
+          <w:lang w:val="en-US" w:eastAsia="zh-CN"/>
+        </w:rPr>
+      </w:pPr>
+      <w:r>
+        <w:rPr>
+          <w:rFonts w:hint="default"/>
+          <w:lang w:val="en-US" w:eastAsia="zh-CN"/>
+        </w:rPr>
+        <w:t xml:space="preserve">            &lt;artifactId&gt;person&lt;/artifactId&gt;</w:t>
+      </w:r>
+    </w:p>
+    <w:p>
+      <w:pPr>
+        <w:rPr>
+          <w:rFonts w:hint="default"/>
+          <w:lang w:val="en-US" w:eastAsia="zh-CN"/>
+        </w:rPr>
+      </w:pPr>
+      <w:r>
+        <w:rPr>
+          <w:rFonts w:hint="default"/>
+          <w:lang w:val="en-US" w:eastAsia="zh-CN"/>
+        </w:rPr>
+        <w:t xml:space="preserve">            &lt;version&gt;1.0-SNAPSHOT&lt;/version&gt;</w:t>
+      </w:r>
+    </w:p>
+    <w:p>
+      <w:pPr>
+        <w:rPr>
+          <w:rFonts w:hint="default"/>
+          <w:lang w:val="en-US" w:eastAsia="zh-CN"/>
+        </w:rPr>
+      </w:pPr>
+      <w:r>
+        <w:rPr>
+          <w:rFonts w:hint="default"/>
+          <w:lang w:val="en-US" w:eastAsia="zh-CN"/>
+        </w:rPr>
+        <w:t xml:space="preserve">        &lt;/dependency&gt;</w:t>
+      </w:r>
+    </w:p>
+    <w:p>
+      <w:pPr>
+        <w:rPr>
+          <w:rFonts w:hint="default"/>
+          <w:lang w:val="en-US" w:eastAsia="zh-CN"/>
+        </w:rPr>
+      </w:pPr>
+      <w:r>
+        <w:rPr>
+          <w:rFonts w:hint="default"/>
+          <w:lang w:val="en-US" w:eastAsia="zh-CN"/>
+        </w:rPr>
+        <w:t xml:space="preserve">    &lt;/dependencies&gt;</w:t>
+      </w:r>
+    </w:p>
+    <w:p>
+      <w:pPr>
+        <w:rPr>
+          <w:rFonts w:hint="default"/>
+          <w:lang w:val="en-US" w:eastAsia="zh-CN"/>
+        </w:rPr>
+      </w:pPr>
+      <w:r>
+        <w:rPr>
+          <w:rFonts w:hint="default"/>
+          <w:lang w:val="en-US" w:eastAsia="zh-CN"/>
+        </w:rPr>
+        <w:t xml:space="preserve">    &lt;build&gt;</w:t>
+      </w:r>
+    </w:p>
+    <w:p>
+      <w:pPr>
+        <w:rPr>
+          <w:rFonts w:hint="default"/>
+          <w:lang w:val="en-US" w:eastAsia="zh-CN"/>
+        </w:rPr>
+      </w:pPr>
+      <w:r>
+        <w:rPr>
+          <w:rFonts w:hint="default"/>
+          <w:lang w:val="en-US" w:eastAsia="zh-CN"/>
+        </w:rPr>
+        <w:t xml:space="preserve">        &lt;resources&gt;</w:t>
+      </w:r>
+    </w:p>
+    <w:p>
+      <w:pPr>
+        <w:rPr>
+          <w:rFonts w:hint="default"/>
+          <w:lang w:val="en-US" w:eastAsia="zh-CN"/>
+        </w:rPr>
+      </w:pPr>
+      <w:r>
+        <w:rPr>
+          <w:rFonts w:hint="default"/>
+          <w:lang w:val="en-US" w:eastAsia="zh-CN"/>
+        </w:rPr>
+        <w:t xml:space="preserve">            &lt;resource&gt;</w:t>
+      </w:r>
+    </w:p>
+    <w:p>
+      <w:pPr>
+        <w:rPr>
+          <w:rFonts w:hint="default"/>
+          <w:lang w:val="en-US" w:eastAsia="zh-CN"/>
+        </w:rPr>
+      </w:pPr>
+      <w:r>
+        <w:rPr>
+          <w:rFonts w:hint="default"/>
+          <w:lang w:val="en-US" w:eastAsia="zh-CN"/>
+        </w:rPr>
+        <w:t xml:space="preserve">                &lt;directory&gt;src/main/resources&lt;/directory&gt;</w:t>
+      </w:r>
+    </w:p>
+    <w:p>
+      <w:pPr>
+        <w:rPr>
+          <w:rFonts w:hint="default"/>
+          <w:lang w:val="en-US" w:eastAsia="zh-CN"/>
+        </w:rPr>
+      </w:pPr>
+      <w:r>
+        <w:rPr>
+          <w:rFonts w:hint="default"/>
+          <w:lang w:val="en-US" w:eastAsia="zh-CN"/>
+        </w:rPr>
+        <w:t xml:space="preserve">                &lt;includes&gt;</w:t>
+      </w:r>
+    </w:p>
+    <w:p>
+      <w:pPr>
+        <w:rPr>
+          <w:rFonts w:hint="default"/>
+          <w:lang w:val="en-US" w:eastAsia="zh-CN"/>
+        </w:rPr>
+      </w:pPr>
+      <w:r>
+        <w:rPr>
+          <w:rFonts w:hint="default"/>
+          <w:lang w:val="en-US" w:eastAsia="zh-CN"/>
+        </w:rPr>
+        <w:t xml:space="preserve">                    &lt;include&gt;META-INF/*&lt;/include&gt;</w:t>
+      </w:r>
+    </w:p>
+    <w:p>
+      <w:pPr>
+        <w:rPr>
+          <w:rFonts w:hint="default"/>
+          <w:lang w:val="en-US" w:eastAsia="zh-CN"/>
+        </w:rPr>
+      </w:pPr>
+      <w:r>
+        <w:rPr>
+          <w:rFonts w:hint="default"/>
+          <w:lang w:val="en-US" w:eastAsia="zh-CN"/>
+        </w:rPr>
+        <w:t xml:space="preserve">                &lt;/includes&gt;</w:t>
+      </w:r>
+    </w:p>
+    <w:p>
+      <w:pPr>
+        <w:rPr>
+          <w:rFonts w:hint="default"/>
+          <w:lang w:val="en-US" w:eastAsia="zh-CN"/>
+        </w:rPr>
+      </w:pPr>
+      <w:r>
+        <w:rPr>
+          <w:rFonts w:hint="default"/>
+          <w:lang w:val="en-US" w:eastAsia="zh-CN"/>
+        </w:rPr>
+        <w:t xml:space="preserve">            &lt;/resource&gt;</w:t>
+      </w:r>
+    </w:p>
+    <w:p>
+      <w:pPr>
+        <w:rPr>
+          <w:rFonts w:hint="default"/>
+          <w:lang w:val="en-US" w:eastAsia="zh-CN"/>
+        </w:rPr>
+      </w:pPr>
+      <w:r>
+        <w:rPr>
+          <w:rFonts w:hint="default"/>
+          <w:lang w:val="en-US" w:eastAsia="zh-CN"/>
+        </w:rPr>
+        <w:t xml:space="preserve">        &lt;/resources&gt;</w:t>
+      </w:r>
+    </w:p>
+    <w:p>
+      <w:pPr>
+        <w:rPr>
+          <w:rFonts w:hint="default"/>
+          <w:lang w:val="en-US" w:eastAsia="zh-CN"/>
+        </w:rPr>
+      </w:pPr>
+      <w:r>
+        <w:rPr>
+          <w:rFonts w:hint="default"/>
+          <w:lang w:val="en-US" w:eastAsia="zh-CN"/>
+        </w:rPr>
+        <w:t xml:space="preserve">    &lt;/build&gt;</w:t>
+      </w:r>
+    </w:p>
+    <w:p>
+      <w:pPr>
+        <w:rPr>
+          <w:rFonts w:hint="default"/>
+          <w:lang w:val="en-US" w:eastAsia="zh-CN"/>
+        </w:rPr>
+      </w:pPr>
+      <w:r>
+        <w:rPr>
+          <w:rFonts w:hint="default"/>
+          <w:lang w:val="en-US" w:eastAsia="zh-CN"/>
+        </w:rPr>
+        <w:t>&lt;/project&gt;</w:t>
+      </w:r>
+    </w:p>
+    <w:p>
+      <w:pPr>
+        <w:rPr>
+          <w:rFonts w:hint="default"/>
+          <w:lang w:val="en-US" w:eastAsia="zh-CN"/>
+        </w:rPr>
+      </w:pPr>
+      <w:r>
+        <w:rPr>
+          <w:rFonts w:hint="eastAsia"/>
+          <w:b w:val="0"/>
+          <w:bCs w:val="0"/>
+          <w:lang w:val="en-US" w:eastAsia="zh-CN"/>
+        </w:rPr>
+        <w:t>引入</w:t>
+      </w:r>
+      <w:r>
+        <w:rPr>
+          <w:rFonts w:hint="default"/>
+          <w:lang w:val="en-US" w:eastAsia="zh-CN"/>
+        </w:rPr>
+        <w:t>spring-boot-autoconfigure</w:t>
+      </w:r>
+      <w:r>
+        <w:rPr>
+          <w:rFonts w:hint="eastAsia"/>
+          <w:lang w:val="en-US" w:eastAsia="zh-CN"/>
+        </w:rPr>
+        <w:t>、</w:t>
+      </w:r>
+      <w:r>
+        <w:rPr>
+          <w:rFonts w:hint="default"/>
+          <w:lang w:val="en-US" w:eastAsia="zh-CN"/>
+        </w:rPr>
+        <w:t>spring-boot-configuration-processor</w:t>
+      </w:r>
+      <w:r>
+        <w:rPr>
+          <w:rFonts w:hint="eastAsia"/>
+          <w:lang w:val="en-US" w:eastAsia="zh-CN"/>
+        </w:rPr>
+        <w:t>还有</w:t>
+      </w:r>
+      <w:r>
+        <w:rPr>
+          <w:rFonts w:hint="default"/>
+          <w:lang w:val="en-US" w:eastAsia="zh-CN"/>
+        </w:rPr>
+        <w:t>person</w:t>
+      </w:r>
+      <w:r>
+        <w:rPr>
+          <w:rFonts w:hint="eastAsia"/>
+          <w:lang w:val="en-US" w:eastAsia="zh-CN"/>
+        </w:rPr>
+        <w:t>组件依赖。</w:t>
+      </w:r>
+    </w:p>
+    <w:p>
+      <w:pPr>
+        <w:rPr>
+          <w:rFonts w:hint="eastAsia"/>
+          <w:b/>
+          <w:bCs/>
+          <w:lang w:val="en-US" w:eastAsia="zh-CN"/>
+        </w:rPr>
+      </w:pPr>
+      <w:r>
+        <w:rPr>
+          <w:rFonts w:hint="default"/>
+          <w:b/>
+          <w:bCs/>
+          <w:lang w:val="en-US" w:eastAsia="zh-CN"/>
+        </w:rPr>
+        <w:t>PersonAutoConfiguration</w:t>
+      </w:r>
+      <w:r>
+        <w:rPr>
+          <w:rFonts w:hint="eastAsia"/>
+          <w:b/>
+          <w:bCs/>
+          <w:lang w:val="en-US" w:eastAsia="zh-CN"/>
+        </w:rPr>
+        <w:t>.class</w:t>
+      </w:r>
+    </w:p>
+    <w:p>
+      <w:pPr>
+        <w:rPr>
+          <w:rFonts w:hint="default"/>
+          <w:lang w:val="en-US" w:eastAsia="zh-CN"/>
+        </w:rPr>
+      </w:pPr>
+      <w:r>
+        <w:rPr>
+          <w:rFonts w:hint="default"/>
+          <w:lang w:val="en-US" w:eastAsia="zh-CN"/>
+        </w:rPr>
+        <w:t>@Configuration</w:t>
+      </w:r>
+    </w:p>
+    <w:p>
+      <w:pPr>
+        <w:rPr>
+          <w:rFonts w:hint="default"/>
+          <w:lang w:val="en-US" w:eastAsia="zh-CN"/>
+        </w:rPr>
+      </w:pPr>
+      <w:r>
+        <w:rPr>
+          <w:rFonts w:hint="default"/>
+          <w:lang w:val="en-US" w:eastAsia="zh-CN"/>
+        </w:rPr>
+        <w:t>@EnableConfigurationProperties(PersonProperties.class)</w:t>
+      </w:r>
+    </w:p>
+    <w:p>
+      <w:pPr>
+        <w:rPr>
+          <w:rFonts w:hint="default"/>
+          <w:lang w:val="en-US" w:eastAsia="zh-CN"/>
+        </w:rPr>
+      </w:pPr>
+      <w:r>
+        <w:rPr>
+          <w:rFonts w:hint="default"/>
+          <w:lang w:val="en-US" w:eastAsia="zh-CN"/>
+        </w:rPr>
+        <w:t>public class PersonAutoConfiguration {</w:t>
+      </w:r>
+    </w:p>
+    <w:p>
+      <w:pPr>
+        <w:rPr>
+          <w:rFonts w:hint="default"/>
+          <w:lang w:val="en-US" w:eastAsia="zh-CN"/>
+        </w:rPr>
+      </w:pPr>
+      <w:r>
+        <w:rPr>
+          <w:rFonts w:hint="default"/>
+          <w:lang w:val="en-US" w:eastAsia="zh-CN"/>
+        </w:rPr>
+        <w:t xml:space="preserve">    @Bean</w:t>
+      </w:r>
+    </w:p>
+    <w:p>
+      <w:pPr>
+        <w:rPr>
+          <w:rFonts w:hint="default"/>
+          <w:lang w:val="en-US" w:eastAsia="zh-CN"/>
+        </w:rPr>
+      </w:pPr>
+      <w:r>
+        <w:rPr>
+          <w:rFonts w:hint="default"/>
+          <w:lang w:val="en-US" w:eastAsia="zh-CN"/>
+        </w:rPr>
+        <w:t xml:space="preserve">    public Person person(PersonProperties properties){</w:t>
+      </w:r>
+    </w:p>
+    <w:p>
+      <w:pPr>
+        <w:rPr>
+          <w:rFonts w:hint="default"/>
+          <w:lang w:val="en-US" w:eastAsia="zh-CN"/>
+        </w:rPr>
+      </w:pPr>
+      <w:r>
+        <w:rPr>
+          <w:rFonts w:hint="default"/>
+          <w:lang w:val="en-US" w:eastAsia="zh-CN"/>
+        </w:rPr>
+        <w:t xml:space="preserve">        Person person = new Person();</w:t>
+      </w:r>
+    </w:p>
+    <w:p>
+      <w:pPr>
+        <w:rPr>
+          <w:rFonts w:hint="default"/>
+          <w:lang w:val="en-US" w:eastAsia="zh-CN"/>
+        </w:rPr>
+      </w:pPr>
+      <w:r>
+        <w:rPr>
+          <w:rFonts w:hint="default"/>
+          <w:lang w:val="en-US" w:eastAsia="zh-CN"/>
+        </w:rPr>
+        <w:t xml:space="preserve">        person.setName(properties.getName());</w:t>
+      </w:r>
+    </w:p>
+    <w:p>
+      <w:pPr>
+        <w:rPr>
+          <w:rFonts w:hint="default"/>
+          <w:lang w:val="en-US" w:eastAsia="zh-CN"/>
+        </w:rPr>
+      </w:pPr>
+      <w:r>
+        <w:rPr>
+          <w:rFonts w:hint="default"/>
+          <w:lang w:val="en-US" w:eastAsia="zh-CN"/>
+        </w:rPr>
+        <w:t xml:space="preserve">        person.setAge(properties.getAge());</w:t>
+      </w:r>
+    </w:p>
+    <w:p>
+      <w:pPr>
+        <w:rPr>
+          <w:rFonts w:hint="default"/>
+          <w:lang w:val="en-US" w:eastAsia="zh-CN"/>
+        </w:rPr>
+      </w:pPr>
+      <w:r>
+        <w:rPr>
+          <w:rFonts w:hint="default"/>
+          <w:lang w:val="en-US" w:eastAsia="zh-CN"/>
+        </w:rPr>
+        <w:t xml:space="preserve">        return person;</w:t>
+      </w:r>
+    </w:p>
+    <w:p>
+      <w:pPr>
+        <w:ind w:firstLine="420"/>
+        <w:rPr>
+          <w:rFonts w:hint="default"/>
+          <w:lang w:val="en-US" w:eastAsia="zh-CN"/>
+        </w:rPr>
+      </w:pPr>
+      <w:r>
+        <w:rPr>
+          <w:rFonts w:hint="default"/>
+          <w:lang w:val="en-US" w:eastAsia="zh-CN"/>
+        </w:rPr>
+        <w:t>}</w:t>
+      </w:r>
+    </w:p>
+    <w:p>
+      <w:pPr>
+        <w:rPr>
+          <w:rFonts w:hint="default"/>
+          <w:lang w:val="en-US" w:eastAsia="zh-CN"/>
+        </w:rPr>
+      </w:pPr>
+      <w:r>
+        <w:rPr>
+          <w:rFonts w:hint="default"/>
+          <w:lang w:val="en-US" w:eastAsia="zh-CN"/>
+        </w:rPr>
+        <w:t>}</w:t>
+      </w:r>
+    </w:p>
+    <w:p>
+      <w:pPr>
+        <w:rPr>
+          <w:rFonts w:hint="default"/>
+          <w:lang w:val="en-US" w:eastAsia="zh-CN"/>
+        </w:rPr>
+      </w:pPr>
+      <w:r>
+        <w:rPr>
+          <w:rFonts w:hint="eastAsia"/>
+          <w:lang w:val="en-US" w:eastAsia="zh-CN"/>
+        </w:rPr>
+        <w:t>这是一个自动配置类，可以为容器添加一个person组件（bean），这里用</w:t>
+      </w:r>
+      <w:r>
+        <w:rPr>
+          <w:rFonts w:hint="default"/>
+          <w:lang w:val="en-US" w:eastAsia="zh-CN"/>
+        </w:rPr>
+        <w:t>@EnableConfigurationProperties(PersonProperties.class)</w:t>
+      </w:r>
+      <w:r>
+        <w:rPr>
+          <w:rFonts w:hint="eastAsia"/>
+          <w:lang w:val="en-US" w:eastAsia="zh-CN"/>
+        </w:rPr>
+        <w:t>注解使得</w:t>
+      </w:r>
+      <w:r>
+        <w:rPr>
+          <w:rFonts w:hint="default"/>
+          <w:lang w:val="en-US" w:eastAsia="zh-CN"/>
+        </w:rPr>
+        <w:t>PersonProperties.class</w:t>
+      </w:r>
+      <w:r>
+        <w:rPr>
+          <w:rFonts w:hint="eastAsia"/>
+          <w:lang w:val="en-US" w:eastAsia="zh-CN"/>
+        </w:rPr>
+        <w:t>注入容器，person对象的属性值从</w:t>
+      </w:r>
+      <w:r>
+        <w:rPr>
+          <w:rFonts w:hint="default"/>
+          <w:lang w:val="en-US" w:eastAsia="zh-CN"/>
+        </w:rPr>
+        <w:t>PersonProperties.class</w:t>
+      </w:r>
+      <w:r>
+        <w:rPr>
+          <w:rFonts w:hint="eastAsia"/>
+          <w:lang w:val="en-US" w:eastAsia="zh-CN"/>
+        </w:rPr>
+        <w:t>中获得。</w:t>
+      </w:r>
+    </w:p>
+    <w:p>
+      <w:pPr>
+        <w:rPr>
+          <w:rFonts w:hint="eastAsia"/>
+          <w:b/>
+          <w:bCs/>
+          <w:lang w:val="en-US" w:eastAsia="zh-CN"/>
+        </w:rPr>
+      </w:pPr>
+      <w:r>
+        <w:rPr>
+          <w:rFonts w:hint="default"/>
+          <w:b/>
+          <w:bCs/>
+          <w:lang w:val="en-US" w:eastAsia="zh-CN"/>
+        </w:rPr>
+        <w:t>PersonProperties</w:t>
+      </w:r>
+      <w:r>
+        <w:rPr>
+          <w:rFonts w:hint="eastAsia"/>
+          <w:b/>
+          <w:bCs/>
+          <w:lang w:val="en-US" w:eastAsia="zh-CN"/>
+        </w:rPr>
+        <w:t>.class</w:t>
+      </w:r>
+    </w:p>
+    <w:p>
+      <w:pPr>
+        <w:rPr>
+          <w:rFonts w:hint="default"/>
+          <w:b w:val="0"/>
+          <w:bCs w:val="0"/>
+          <w:lang w:val="en-US" w:eastAsia="zh-CN"/>
+        </w:rPr>
+      </w:pPr>
+      <w:r>
+        <w:rPr>
+          <w:rFonts w:hint="default"/>
+          <w:b w:val="0"/>
+          <w:bCs w:val="0"/>
+          <w:lang w:val="en-US" w:eastAsia="zh-CN"/>
+        </w:rPr>
+        <w:t>@ConfigurationProperties(prefix = "person")</w:t>
+      </w:r>
+    </w:p>
+    <w:p>
+      <w:pPr>
+        <w:rPr>
+          <w:rFonts w:hint="default"/>
+          <w:b w:val="0"/>
+          <w:bCs w:val="0"/>
+          <w:lang w:val="en-US" w:eastAsia="zh-CN"/>
+        </w:rPr>
+      </w:pPr>
+      <w:r>
+        <w:rPr>
+          <w:rFonts w:hint="default"/>
+          <w:b w:val="0"/>
+          <w:bCs w:val="0"/>
+          <w:lang w:val="en-US" w:eastAsia="zh-CN"/>
+        </w:rPr>
+        <w:t>public class PersonProperties {</w:t>
+      </w:r>
+    </w:p>
+    <w:p>
+      <w:pPr>
+        <w:rPr>
+          <w:rFonts w:hint="default"/>
+          <w:b w:val="0"/>
+          <w:bCs w:val="0"/>
+          <w:lang w:val="en-US" w:eastAsia="zh-CN"/>
+        </w:rPr>
+      </w:pPr>
+      <w:r>
+        <w:rPr>
+          <w:rFonts w:hint="default"/>
+          <w:b w:val="0"/>
+          <w:bCs w:val="0"/>
+          <w:lang w:val="en-US" w:eastAsia="zh-CN"/>
+        </w:rPr>
+        <w:t xml:space="preserve">    private String name;</w:t>
+      </w:r>
+    </w:p>
+    <w:p>
+      <w:pPr>
+        <w:rPr>
+          <w:rFonts w:hint="default"/>
+          <w:b w:val="0"/>
+          <w:bCs w:val="0"/>
+          <w:lang w:val="en-US" w:eastAsia="zh-CN"/>
+        </w:rPr>
+      </w:pPr>
+      <w:r>
+        <w:rPr>
+          <w:rFonts w:hint="default"/>
+          <w:b w:val="0"/>
+          <w:bCs w:val="0"/>
+          <w:lang w:val="en-US" w:eastAsia="zh-CN"/>
+        </w:rPr>
+        <w:t xml:space="preserve">    private int age;</w:t>
+      </w:r>
+    </w:p>
+    <w:p>
+      <w:pPr>
+        <w:rPr>
+          <w:rFonts w:hint="default"/>
+          <w:b w:val="0"/>
+          <w:bCs w:val="0"/>
+          <w:lang w:val="en-US" w:eastAsia="zh-CN"/>
+        </w:rPr>
+      </w:pPr>
+      <w:r>
+        <w:rPr>
+          <w:rFonts w:hint="default"/>
+          <w:b w:val="0"/>
+          <w:bCs w:val="0"/>
+          <w:lang w:val="en-US" w:eastAsia="zh-CN"/>
+        </w:rPr>
+        <w:t xml:space="preserve">    public String getName() {</w:t>
+      </w:r>
+    </w:p>
+    <w:p>
+      <w:pPr>
+        <w:rPr>
+          <w:rFonts w:hint="default"/>
+          <w:b w:val="0"/>
+          <w:bCs w:val="0"/>
+          <w:lang w:val="en-US" w:eastAsia="zh-CN"/>
+        </w:rPr>
+      </w:pPr>
+      <w:r>
+        <w:rPr>
+          <w:rFonts w:hint="default"/>
+          <w:b w:val="0"/>
+          <w:bCs w:val="0"/>
+          <w:lang w:val="en-US" w:eastAsia="zh-CN"/>
+        </w:rPr>
+        <w:t xml:space="preserve">        return name;</w:t>
+      </w:r>
+    </w:p>
+    <w:p>
+      <w:pPr>
+        <w:rPr>
+          <w:rFonts w:hint="default"/>
+          <w:b w:val="0"/>
+          <w:bCs w:val="0"/>
+          <w:lang w:val="en-US" w:eastAsia="zh-CN"/>
+        </w:rPr>
+      </w:pPr>
+      <w:r>
+        <w:rPr>
+          <w:rFonts w:hint="default"/>
+          <w:b w:val="0"/>
+          <w:bCs w:val="0"/>
+          <w:lang w:val="en-US" w:eastAsia="zh-CN"/>
+        </w:rPr>
+        <w:t xml:space="preserve">    }</w:t>
+      </w:r>
+    </w:p>
+    <w:p>
+      <w:pPr>
+        <w:rPr>
+          <w:rFonts w:hint="default"/>
+          <w:b w:val="0"/>
+          <w:bCs w:val="0"/>
+          <w:lang w:val="en-US" w:eastAsia="zh-CN"/>
+        </w:rPr>
+      </w:pPr>
+      <w:r>
+        <w:rPr>
+          <w:rFonts w:hint="default"/>
+          <w:b w:val="0"/>
+          <w:bCs w:val="0"/>
+          <w:lang w:val="en-US" w:eastAsia="zh-CN"/>
+        </w:rPr>
+        <w:t xml:space="preserve">    public void setName(String name) {</w:t>
+      </w:r>
+    </w:p>
+    <w:p>
+      <w:pPr>
+        <w:rPr>
+          <w:rFonts w:hint="default"/>
+          <w:b w:val="0"/>
+          <w:bCs w:val="0"/>
+          <w:lang w:val="en-US" w:eastAsia="zh-CN"/>
+        </w:rPr>
+      </w:pPr>
+      <w:r>
+        <w:rPr>
+          <w:rFonts w:hint="default"/>
+          <w:b w:val="0"/>
+          <w:bCs w:val="0"/>
+          <w:lang w:val="en-US" w:eastAsia="zh-CN"/>
+        </w:rPr>
+        <w:t xml:space="preserve">        this.name = name;</w:t>
+      </w:r>
+    </w:p>
+    <w:p>
+      <w:pPr>
+        <w:rPr>
+          <w:rFonts w:hint="default"/>
+          <w:b w:val="0"/>
+          <w:bCs w:val="0"/>
+          <w:lang w:val="en-US" w:eastAsia="zh-CN"/>
+        </w:rPr>
+      </w:pPr>
+      <w:r>
+        <w:rPr>
+          <w:rFonts w:hint="default"/>
+          <w:b w:val="0"/>
+          <w:bCs w:val="0"/>
+          <w:lang w:val="en-US" w:eastAsia="zh-CN"/>
+        </w:rPr>
+        <w:t xml:space="preserve">    }</w:t>
+      </w:r>
+    </w:p>
+    <w:p>
+      <w:pPr>
+        <w:rPr>
+          <w:rFonts w:hint="default"/>
+          <w:b w:val="0"/>
+          <w:bCs w:val="0"/>
+          <w:lang w:val="en-US" w:eastAsia="zh-CN"/>
+        </w:rPr>
+      </w:pPr>
+      <w:r>
+        <w:rPr>
+          <w:rFonts w:hint="default"/>
+          <w:b w:val="0"/>
+          <w:bCs w:val="0"/>
+          <w:lang w:val="en-US" w:eastAsia="zh-CN"/>
+        </w:rPr>
+        <w:t xml:space="preserve">    public int getAge() {</w:t>
+      </w:r>
+    </w:p>
+    <w:p>
+      <w:pPr>
+        <w:rPr>
+          <w:rFonts w:hint="default"/>
+          <w:b w:val="0"/>
+          <w:bCs w:val="0"/>
+          <w:lang w:val="en-US" w:eastAsia="zh-CN"/>
+        </w:rPr>
+      </w:pPr>
+      <w:r>
+        <w:rPr>
+          <w:rFonts w:hint="default"/>
+          <w:b w:val="0"/>
+          <w:bCs w:val="0"/>
+          <w:lang w:val="en-US" w:eastAsia="zh-CN"/>
+        </w:rPr>
+        <w:t xml:space="preserve">        return age;</w:t>
+      </w:r>
+    </w:p>
+    <w:p>
+      <w:pPr>
+        <w:rPr>
+          <w:rFonts w:hint="default"/>
+          <w:b w:val="0"/>
+          <w:bCs w:val="0"/>
+          <w:lang w:val="en-US" w:eastAsia="zh-CN"/>
+        </w:rPr>
+      </w:pPr>
+      <w:r>
+        <w:rPr>
+          <w:rFonts w:hint="default"/>
+          <w:b w:val="0"/>
+          <w:bCs w:val="0"/>
+          <w:lang w:val="en-US" w:eastAsia="zh-CN"/>
+        </w:rPr>
+        <w:t xml:space="preserve">    }</w:t>
+      </w:r>
+    </w:p>
+    <w:p>
+      <w:pPr>
+        <w:rPr>
+          <w:rFonts w:hint="default"/>
+          <w:b w:val="0"/>
+          <w:bCs w:val="0"/>
+          <w:lang w:val="en-US" w:eastAsia="zh-CN"/>
+        </w:rPr>
+      </w:pPr>
+      <w:r>
+        <w:rPr>
+          <w:rFonts w:hint="default"/>
+          <w:b w:val="0"/>
+          <w:bCs w:val="0"/>
+          <w:lang w:val="en-US" w:eastAsia="zh-CN"/>
+        </w:rPr>
+        <w:t xml:space="preserve">    public void setAge(int age) {</w:t>
+      </w:r>
+    </w:p>
+    <w:p>
+      <w:pPr>
+        <w:rPr>
+          <w:rFonts w:hint="default"/>
+          <w:b w:val="0"/>
+          <w:bCs w:val="0"/>
+          <w:lang w:val="en-US" w:eastAsia="zh-CN"/>
+        </w:rPr>
+      </w:pPr>
+      <w:r>
+        <w:rPr>
+          <w:rFonts w:hint="default"/>
+          <w:b w:val="0"/>
+          <w:bCs w:val="0"/>
+          <w:lang w:val="en-US" w:eastAsia="zh-CN"/>
+        </w:rPr>
+        <w:t xml:space="preserve">        this.age = age;</w:t>
+      </w:r>
+    </w:p>
+    <w:p>
+      <w:pPr>
+        <w:rPr>
+          <w:rFonts w:hint="default"/>
+          <w:b w:val="0"/>
+          <w:bCs w:val="0"/>
+          <w:lang w:val="en-US" w:eastAsia="zh-CN"/>
+        </w:rPr>
+      </w:pPr>
+      <w:r>
+        <w:rPr>
+          <w:rFonts w:hint="default"/>
+          <w:b w:val="0"/>
+          <w:bCs w:val="0"/>
+          <w:lang w:val="en-US" w:eastAsia="zh-CN"/>
+        </w:rPr>
+        <w:t xml:space="preserve">    }</w:t>
+      </w:r>
+    </w:p>
+    <w:p>
+      <w:pPr>
+        <w:rPr>
+          <w:rFonts w:hint="default"/>
+          <w:b w:val="0"/>
+          <w:bCs w:val="0"/>
+          <w:lang w:val="en-US" w:eastAsia="zh-CN"/>
+        </w:rPr>
+      </w:pPr>
+      <w:r>
+        <w:rPr>
+          <w:rFonts w:hint="default"/>
+          <w:b w:val="0"/>
+          <w:bCs w:val="0"/>
+          <w:lang w:val="en-US" w:eastAsia="zh-CN"/>
+        </w:rPr>
+        <w:t>}</w:t>
+      </w:r>
+    </w:p>
+    <w:p>
+      <w:pPr>
+        <w:rPr>
+          <w:rFonts w:hint="eastAsia"/>
+          <w:b w:val="0"/>
+          <w:bCs w:val="0"/>
+          <w:lang w:val="en-US" w:eastAsia="zh-CN"/>
+        </w:rPr>
+      </w:pPr>
+      <w:r>
+        <w:rPr>
+          <w:rFonts w:hint="default"/>
+          <w:lang w:val="en-US" w:eastAsia="zh-CN"/>
+        </w:rPr>
+        <w:t>使用@ConfigurationProperties注解将配置文件（yml/properties）中指定前缀的配置</w:t>
+      </w:r>
+      <w:r>
+        <w:rPr>
+          <w:rFonts w:hint="eastAsia"/>
+          <w:lang w:val="en-US" w:eastAsia="zh-CN"/>
+        </w:rPr>
+        <w:t>（这里是</w:t>
+      </w:r>
+      <w:r>
+        <w:rPr>
+          <w:rFonts w:hint="default"/>
+          <w:b w:val="0"/>
+          <w:bCs w:val="0"/>
+          <w:lang w:val="en-US" w:eastAsia="zh-CN"/>
+        </w:rPr>
+        <w:t xml:space="preserve"> "person"</w:t>
+      </w:r>
+      <w:r>
+        <w:rPr>
+          <w:rFonts w:hint="eastAsia"/>
+          <w:lang w:val="en-US" w:eastAsia="zh-CN"/>
+        </w:rPr>
+        <w:t>）</w:t>
+      </w:r>
+      <w:r>
+        <w:rPr>
+          <w:rFonts w:hint="default"/>
+          <w:lang w:val="en-US" w:eastAsia="zh-CN"/>
+        </w:rPr>
+        <w:t>转为</w:t>
+      </w:r>
+      <w:r>
+        <w:rPr>
+          <w:rFonts w:hint="default"/>
+          <w:b w:val="0"/>
+          <w:bCs w:val="0"/>
+          <w:lang w:val="en-US" w:eastAsia="zh-CN"/>
+        </w:rPr>
+        <w:t>PersonProperties</w:t>
+      </w:r>
+      <w:r>
+        <w:rPr>
+          <w:rFonts w:hint="eastAsia"/>
+          <w:b w:val="0"/>
+          <w:bCs w:val="0"/>
+          <w:lang w:val="en-US" w:eastAsia="zh-CN"/>
+        </w:rPr>
+        <w:t>对象中属性的值。</w:t>
+      </w:r>
+    </w:p>
+    <w:p>
+      <w:pPr>
+        <w:rPr>
+          <w:rFonts w:hint="eastAsia"/>
+          <w:b/>
+          <w:bCs/>
+          <w:lang w:val="en-US" w:eastAsia="zh-CN"/>
+        </w:rPr>
+      </w:pPr>
+      <w:r>
+        <w:rPr>
+          <w:rFonts w:hint="eastAsia"/>
+          <w:b/>
+          <w:bCs/>
+          <w:lang w:val="en-US" w:eastAsia="zh-CN"/>
+        </w:rPr>
+        <w:t>spring.factories</w:t>
+      </w:r>
+    </w:p>
+    <w:p>
+      <w:pPr>
+        <w:rPr>
+          <w:rFonts w:hint="default"/>
+          <w:b w:val="0"/>
+          <w:bCs w:val="0"/>
+          <w:lang w:val="en-US" w:eastAsia="zh-CN"/>
+        </w:rPr>
+      </w:pPr>
+      <w:r>
+        <w:rPr>
+          <w:rFonts w:hint="default"/>
+          <w:b w:val="0"/>
+          <w:bCs w:val="0"/>
+          <w:lang w:val="en-US" w:eastAsia="zh-CN"/>
+        </w:rPr>
+        <w:t>org.springframework.boot.autoconfigure.EnableAutoConfiguration=\</w:t>
+      </w:r>
+    </w:p>
+    <w:p>
+      <w:pPr>
+        <w:rPr>
+          <w:rFonts w:hint="default"/>
+          <w:b w:val="0"/>
+          <w:bCs w:val="0"/>
+          <w:lang w:val="en-US" w:eastAsia="zh-CN"/>
+        </w:rPr>
+      </w:pPr>
+      <w:r>
+        <w:rPr>
+          <w:rFonts w:hint="default"/>
+          <w:b w:val="0"/>
+          <w:bCs w:val="0"/>
+          <w:lang w:val="en-US" w:eastAsia="zh-CN"/>
+        </w:rPr>
+        <w:t>org.example.PersonAutoConfiguration</w:t>
+      </w:r>
+    </w:p>
+    <w:p>
+      <w:pPr>
+        <w:ind w:firstLine="420" w:firstLineChars="0"/>
+        <w:rPr>
+          <w:rFonts w:hint="default"/>
+          <w:lang w:val="en-US" w:eastAsia="zh-CN"/>
+        </w:rPr>
+      </w:pPr>
+      <w:r>
+        <w:rPr>
+          <w:rFonts w:hint="default"/>
+          <w:lang w:val="en-US" w:eastAsia="zh-CN"/>
+        </w:rPr>
+        <w:t>类路径下 META-INF/spring.factories 里面配置的所有EnableAutoConfiguration的值</w:t>
+      </w:r>
+      <w:r>
+        <w:rPr>
+          <w:rFonts w:hint="eastAsia"/>
+          <w:lang w:val="en-US" w:eastAsia="zh-CN"/>
+        </w:rPr>
+        <w:t>被</w:t>
+      </w:r>
+      <w:r>
+        <w:rPr>
+          <w:rFonts w:hint="default"/>
+          <w:lang w:val="en-US" w:eastAsia="zh-CN"/>
+        </w:rPr>
+        <w:t>加入到了容器中</w:t>
+      </w:r>
+      <w:r>
+        <w:rPr>
+          <w:rFonts w:hint="eastAsia"/>
+          <w:lang w:val="en-US" w:eastAsia="zh-CN"/>
+        </w:rPr>
+        <w:t>，</w:t>
+      </w:r>
+      <w:r>
+        <w:rPr>
+          <w:rFonts w:hint="default"/>
+          <w:lang w:val="en-US" w:eastAsia="zh-CN"/>
+        </w:rPr>
+        <w:t>用他们来做</w:t>
+      </w:r>
+      <w:r>
+        <w:rPr>
+          <w:rFonts w:hint="eastAsia"/>
+          <w:lang w:val="en-US" w:eastAsia="zh-CN"/>
+        </w:rPr>
+        <w:t>各种功能的</w:t>
+      </w:r>
+      <w:r>
+        <w:rPr>
+          <w:rFonts w:hint="default"/>
+          <w:lang w:val="en-US" w:eastAsia="zh-CN"/>
+        </w:rPr>
+        <w:t>自动配置</w:t>
+      </w:r>
+      <w:r>
+        <w:rPr>
+          <w:rFonts w:hint="eastAsia"/>
+          <w:lang w:val="en-US" w:eastAsia="zh-CN"/>
+        </w:rPr>
+        <w:t>。</w:t>
+      </w:r>
+    </w:p>
+    <w:p>
+      <w:pPr>
+        <w:rPr>
+          <w:rFonts w:hint="eastAsia"/>
+          <w:lang w:val="en-US" w:eastAsia="zh-CN"/>
+        </w:rPr>
+      </w:pPr>
+      <w:r>
+        <w:rPr>
+          <w:rFonts w:hint="eastAsia"/>
+          <w:lang w:val="en-US" w:eastAsia="zh-CN"/>
+        </w:rPr>
+        <w:t>然后执行命令mvn clear install将这个自动配置组件打包到maven仓库。</w:t>
+      </w:r>
+    </w:p>
+    <w:p>
+      <w:pPr>
+        <w:numPr>
+          <w:ilvl w:val="0"/>
+          <w:numId w:val="0"/>
+        </w:numPr>
+        <w:rPr>
+          <w:rFonts w:hint="eastAsia"/>
+          <w:lang w:val="en-US" w:eastAsia="zh-CN"/>
+        </w:rPr>
+      </w:pPr>
+    </w:p>
+    <w:p>
+      <w:pPr>
+        <w:numPr>
+          <w:ilvl w:val="0"/>
+          <w:numId w:val="0"/>
+        </w:numPr>
+        <w:ind w:leftChars="0"/>
+        <w:rPr>
+          <w:rFonts w:hint="eastAsia"/>
+          <w:lang w:val="en-US" w:eastAsia="zh-CN"/>
+        </w:rPr>
+      </w:pPr>
+      <w:r>
+        <w:rPr>
+          <w:rFonts w:hint="eastAsia"/>
+          <w:lang w:val="en-US" w:eastAsia="zh-CN"/>
+        </w:rPr>
+        <w:t>3.编写starter</w:t>
+      </w:r>
+    </w:p>
+    <w:p>
+      <w:pPr>
+        <w:numPr>
+          <w:ilvl w:val="0"/>
+          <w:numId w:val="0"/>
+        </w:numPr>
+        <w:ind w:leftChars="0"/>
+        <w:rPr>
+          <w:rFonts w:hint="default"/>
+          <w:lang w:val="en-US" w:eastAsia="zh-CN"/>
+        </w:rPr>
+      </w:pPr>
+      <w:r>
+        <w:rPr>
+          <w:rFonts w:hint="eastAsia"/>
+          <w:lang w:val="en-US" w:eastAsia="zh-CN"/>
+        </w:rPr>
+        <w:t>新建一个maven项目</w:t>
+      </w:r>
+    </w:p>
+    <w:p>
+      <w:pPr>
+        <w:jc w:val="center"/>
+        <w:rPr>
+          <w:rFonts w:hint="default"/>
+          <w:lang w:val="en-US" w:eastAsia="zh-CN"/>
+        </w:rPr>
+      </w:pPr>
+      <w:r>
+        <w:rPr>
+          <w:rFonts w:hint="default"/>
+          <w:lang w:val="en-US" w:eastAsia="zh-CN"/>
+        </w:rPr>
+        <w:drawing>
+          <wp:inline distT="0" distB="0" distL="114300" distR="114300">
+            <wp:extent cx="2560320" cy="1325880"/>
+            <wp:effectExtent l="0" t="0" r="0" b="0"/>
+            <wp:docPr id="34" name="图片 34" descr="starter3"/>
+            <wp:cNvGraphicFramePr>
+              <a:graphicFrameLocks xmlns:a="http://schemas.openxmlformats.org/drawingml/2006/main" noChangeAspect="1"/>
+            </wp:cNvGraphicFramePr>
+            <a:graphic xmlns:a="http://schemas.openxmlformats.org/drawingml/2006/main">
+              <a:graphicData uri="http://schemas.openxmlformats.org/drawingml/2006/picture">
+                <pic:pic xmlns:pic="http://schemas.openxmlformats.org/drawingml/2006/picture">
+                  <pic:nvPicPr>
+                    <pic:cNvPr id="34" name="图片 34" descr="starter3"/>
+                    <pic:cNvPicPr>
+                      <a:picLocks noChangeAspect="1"/>
+                    </pic:cNvPicPr>
+                  </pic:nvPicPr>
+                  <pic:blipFill>
+                    <a:blip r:embed="rId7"/>
+                    <a:stretch>
+                      <a:fillRect/>
+                    </a:stretch>
+                  </pic:blipFill>
+                  <pic:spPr>
+                    <a:xfrm>
+                      <a:off x="0" y="0"/>
+                      <a:ext cx="2560320" cy="1325880"/>
+                    </a:xfrm>
+                    <a:prstGeom prst="rect">
+                      <a:avLst/>
+                    </a:prstGeom>
+                  </pic:spPr>
+                </pic:pic>
+              </a:graphicData>
+            </a:graphic>
+          </wp:inline>
+        </w:drawing>
+      </w:r>
+    </w:p>
+    <w:p>
+      <w:pPr>
+        <w:rPr>
+          <w:rFonts w:hint="eastAsia"/>
+          <w:b/>
+          <w:bCs/>
+          <w:lang w:val="en-US" w:eastAsia="zh-CN"/>
+        </w:rPr>
+      </w:pPr>
+      <w:r>
+        <w:rPr>
+          <w:rFonts w:hint="eastAsia"/>
+          <w:b/>
+          <w:bCs/>
+          <w:lang w:val="en-US" w:eastAsia="zh-CN"/>
+        </w:rPr>
+        <w:t>pom文件</w:t>
+      </w:r>
+    </w:p>
+    <w:p>
+      <w:pPr>
+        <w:rPr>
+          <w:rFonts w:hint="default"/>
+          <w:lang w:val="en-US" w:eastAsia="zh-CN"/>
+        </w:rPr>
+      </w:pPr>
+      <w:r>
+        <w:rPr>
+          <w:rFonts w:hint="default"/>
+          <w:lang w:val="en-US" w:eastAsia="zh-CN"/>
+        </w:rPr>
+        <w:t>&lt;?xml version="1.0" encoding="UTF-8"?&gt;</w:t>
+      </w:r>
+    </w:p>
+    <w:p>
+      <w:pPr>
+        <w:rPr>
+          <w:rFonts w:hint="default"/>
+          <w:lang w:val="en-US" w:eastAsia="zh-CN"/>
+        </w:rPr>
+      </w:pPr>
+      <w:r>
+        <w:rPr>
+          <w:rFonts w:hint="default"/>
+          <w:lang w:val="en-US" w:eastAsia="zh-CN"/>
+        </w:rPr>
+        <w:t>&lt;project xmlns="http://maven.apache.org/POM/4.0.0"</w:t>
+      </w:r>
+    </w:p>
+    <w:p>
+      <w:pPr>
+        <w:rPr>
+          <w:rFonts w:hint="default"/>
+          <w:lang w:val="en-US" w:eastAsia="zh-CN"/>
+        </w:rPr>
+      </w:pPr>
+      <w:r>
+        <w:rPr>
+          <w:rFonts w:hint="default"/>
+          <w:lang w:val="en-US" w:eastAsia="zh-CN"/>
+        </w:rPr>
+        <w:t xml:space="preserve">         xmlns:xsi="http://www.w3.org/2001/XMLSchema-instance"</w:t>
+      </w:r>
+    </w:p>
+    <w:p>
+      <w:pPr>
+        <w:rPr>
+          <w:rFonts w:hint="default"/>
+          <w:lang w:val="en-US" w:eastAsia="zh-CN"/>
+        </w:rPr>
+      </w:pPr>
+      <w:r>
+        <w:rPr>
+          <w:rFonts w:hint="default"/>
+          <w:lang w:val="en-US" w:eastAsia="zh-CN"/>
+        </w:rPr>
+        <w:t xml:space="preserve">         xsi:schemaLocation="http://maven.apache.org/POM/4.0.0 http://maven.apache.org/xsd/maven-4.0.0.xsd"&gt;</w:t>
+      </w:r>
+    </w:p>
+    <w:p>
+      <w:pPr>
+        <w:rPr>
+          <w:rFonts w:hint="default"/>
+          <w:lang w:val="en-US" w:eastAsia="zh-CN"/>
+        </w:rPr>
+      </w:pPr>
+      <w:r>
+        <w:rPr>
+          <w:rFonts w:hint="default"/>
+          <w:lang w:val="en-US" w:eastAsia="zh-CN"/>
+        </w:rPr>
+        <w:t xml:space="preserve">    &lt;modelVersion&gt;4.0.0&lt;/modelVersion&gt;</w:t>
+      </w:r>
+    </w:p>
+    <w:p>
+      <w:pPr>
+        <w:rPr>
+          <w:rFonts w:hint="default"/>
+          <w:lang w:val="en-US" w:eastAsia="zh-CN"/>
+        </w:rPr>
+      </w:pPr>
+      <w:r>
+        <w:rPr>
+          <w:rFonts w:hint="default"/>
+          <w:lang w:val="en-US" w:eastAsia="zh-CN"/>
+        </w:rPr>
+        <w:t xml:space="preserve">    &lt;groupId&gt;org.example&lt;/groupId&gt;</w:t>
+      </w:r>
+    </w:p>
+    <w:p>
+      <w:pPr>
+        <w:rPr>
+          <w:rFonts w:hint="default"/>
+          <w:lang w:val="en-US" w:eastAsia="zh-CN"/>
+        </w:rPr>
+      </w:pPr>
+      <w:r>
+        <w:rPr>
+          <w:rFonts w:hint="default"/>
+          <w:lang w:val="en-US" w:eastAsia="zh-CN"/>
+        </w:rPr>
+        <w:t xml:space="preserve">    &lt;artifactId&gt;person-spring-boot-starter&lt;/artifactId&gt;</w:t>
+      </w:r>
+    </w:p>
+    <w:p>
+      <w:pPr>
+        <w:rPr>
+          <w:rFonts w:hint="default"/>
+          <w:lang w:val="en-US" w:eastAsia="zh-CN"/>
+        </w:rPr>
+      </w:pPr>
+      <w:r>
+        <w:rPr>
+          <w:rFonts w:hint="default"/>
+          <w:lang w:val="en-US" w:eastAsia="zh-CN"/>
+        </w:rPr>
+        <w:t xml:space="preserve">    &lt;version&gt;1.0-SNAPSHOT&lt;/version&gt;</w:t>
+      </w:r>
+    </w:p>
+    <w:p>
+      <w:pPr>
+        <w:rPr>
+          <w:rFonts w:hint="default"/>
+          <w:lang w:val="en-US" w:eastAsia="zh-CN"/>
+        </w:rPr>
+      </w:pPr>
+      <w:r>
+        <w:rPr>
+          <w:rFonts w:hint="default"/>
+          <w:lang w:val="en-US" w:eastAsia="zh-CN"/>
+        </w:rPr>
+        <w:t xml:space="preserve">    &lt;dependencies&gt;</w:t>
+      </w:r>
+    </w:p>
+    <w:p>
+      <w:pPr>
+        <w:rPr>
+          <w:rFonts w:hint="default"/>
+          <w:lang w:val="en-US" w:eastAsia="zh-CN"/>
+        </w:rPr>
+      </w:pPr>
+      <w:r>
+        <w:rPr>
+          <w:rFonts w:hint="default"/>
+          <w:lang w:val="en-US" w:eastAsia="zh-CN"/>
+        </w:rPr>
+        <w:t xml:space="preserve">        &lt;dependency&gt;</w:t>
+      </w:r>
+    </w:p>
+    <w:p>
+      <w:pPr>
+        <w:rPr>
+          <w:rFonts w:hint="default"/>
+          <w:lang w:val="en-US" w:eastAsia="zh-CN"/>
+        </w:rPr>
+      </w:pPr>
+      <w:r>
+        <w:rPr>
+          <w:rFonts w:hint="default"/>
+          <w:lang w:val="en-US" w:eastAsia="zh-CN"/>
+        </w:rPr>
+        <w:t xml:space="preserve">            &lt;groupId&gt;org.springframework.boot&lt;/groupId&gt;</w:t>
+      </w:r>
+    </w:p>
+    <w:p>
+      <w:pPr>
+        <w:rPr>
+          <w:rFonts w:hint="default"/>
+          <w:lang w:val="en-US" w:eastAsia="zh-CN"/>
+        </w:rPr>
+      </w:pPr>
+      <w:r>
+        <w:rPr>
+          <w:rFonts w:hint="default"/>
+          <w:lang w:val="en-US" w:eastAsia="zh-CN"/>
+        </w:rPr>
+        <w:t xml:space="preserve">            &lt;artifactId&gt;spring-boot-starter&lt;/artifactId&gt;</w:t>
+      </w:r>
+    </w:p>
+    <w:p>
+      <w:pPr>
+        <w:rPr>
+          <w:rFonts w:hint="default"/>
+          <w:lang w:val="en-US" w:eastAsia="zh-CN"/>
+        </w:rPr>
+      </w:pPr>
+      <w:r>
+        <w:rPr>
+          <w:rFonts w:hint="default"/>
+          <w:lang w:val="en-US" w:eastAsia="zh-CN"/>
+        </w:rPr>
+        <w:t xml:space="preserve">            &lt;version&gt;2.2.5.RELEASE&lt;/version&gt;</w:t>
+      </w:r>
+    </w:p>
+    <w:p>
+      <w:pPr>
+        <w:rPr>
+          <w:rFonts w:hint="default"/>
+          <w:lang w:val="en-US" w:eastAsia="zh-CN"/>
+        </w:rPr>
+      </w:pPr>
+      <w:r>
+        <w:rPr>
+          <w:rFonts w:hint="default"/>
+          <w:lang w:val="en-US" w:eastAsia="zh-CN"/>
+        </w:rPr>
+        <w:t xml:space="preserve">        &lt;/dependency&gt;</w:t>
+      </w:r>
+    </w:p>
+    <w:p>
+      <w:pPr>
+        <w:rPr>
+          <w:rFonts w:hint="default"/>
+          <w:lang w:val="en-US" w:eastAsia="zh-CN"/>
+        </w:rPr>
+      </w:pPr>
+      <w:r>
+        <w:rPr>
+          <w:rFonts w:hint="default"/>
+          <w:lang w:val="en-US" w:eastAsia="zh-CN"/>
+        </w:rPr>
+        <w:t xml:space="preserve">        &lt;dependency&gt;</w:t>
+      </w:r>
+    </w:p>
+    <w:p>
+      <w:pPr>
+        <w:rPr>
+          <w:rFonts w:hint="default"/>
+          <w:lang w:val="en-US" w:eastAsia="zh-CN"/>
+        </w:rPr>
+      </w:pPr>
+      <w:r>
+        <w:rPr>
+          <w:rFonts w:hint="default"/>
+          <w:lang w:val="en-US" w:eastAsia="zh-CN"/>
+        </w:rPr>
+        <w:t xml:space="preserve">            &lt;groupId&gt;org.example&lt;/groupId&gt;</w:t>
+      </w:r>
+    </w:p>
+    <w:p>
+      <w:pPr>
+        <w:rPr>
+          <w:rFonts w:hint="default"/>
+          <w:lang w:val="en-US" w:eastAsia="zh-CN"/>
+        </w:rPr>
+      </w:pPr>
+      <w:r>
+        <w:rPr>
+          <w:rFonts w:hint="default"/>
+          <w:lang w:val="en-US" w:eastAsia="zh-CN"/>
+        </w:rPr>
+        <w:t xml:space="preserve">            &lt;artifactId&gt;person-spring-boot-autoconfigure&lt;/artifactId&gt;</w:t>
+      </w:r>
+    </w:p>
+    <w:p>
+      <w:pPr>
+        <w:rPr>
+          <w:rFonts w:hint="default"/>
+          <w:lang w:val="en-US" w:eastAsia="zh-CN"/>
+        </w:rPr>
+      </w:pPr>
+      <w:r>
+        <w:rPr>
+          <w:rFonts w:hint="default"/>
+          <w:lang w:val="en-US" w:eastAsia="zh-CN"/>
+        </w:rPr>
+        <w:t xml:space="preserve">            &lt;version&gt;1.0-SNAPSHOT&lt;/version&gt;</w:t>
+      </w:r>
+    </w:p>
+    <w:p>
+      <w:pPr>
+        <w:rPr>
+          <w:rFonts w:hint="default"/>
+          <w:lang w:val="en-US" w:eastAsia="zh-CN"/>
+        </w:rPr>
+      </w:pPr>
+      <w:r>
+        <w:rPr>
+          <w:rFonts w:hint="default"/>
+          <w:lang w:val="en-US" w:eastAsia="zh-CN"/>
+        </w:rPr>
+        <w:t xml:space="preserve">        &lt;/dependency&gt;</w:t>
+      </w:r>
+    </w:p>
+    <w:p>
+      <w:pPr>
+        <w:rPr>
+          <w:rFonts w:hint="default"/>
+          <w:lang w:val="en-US" w:eastAsia="zh-CN"/>
+        </w:rPr>
+      </w:pPr>
+      <w:r>
+        <w:rPr>
+          <w:rFonts w:hint="default"/>
+          <w:lang w:val="en-US" w:eastAsia="zh-CN"/>
+        </w:rPr>
+        <w:t xml:space="preserve">    &lt;/dependencies&gt;</w:t>
+      </w:r>
+    </w:p>
+    <w:p>
+      <w:pPr>
+        <w:rPr>
+          <w:rFonts w:hint="default"/>
+          <w:lang w:val="en-US" w:eastAsia="zh-CN"/>
+        </w:rPr>
+      </w:pPr>
+      <w:r>
+        <w:rPr>
+          <w:rFonts w:hint="default"/>
+          <w:lang w:val="en-US" w:eastAsia="zh-CN"/>
+        </w:rPr>
+        <w:t>&lt;/project&gt;</w:t>
+      </w:r>
+    </w:p>
+    <w:p>
+      <w:pPr>
+        <w:ind w:firstLine="420" w:firstLineChars="0"/>
+        <w:rPr>
+          <w:rFonts w:hint="eastAsia"/>
+          <w:lang w:val="en-US" w:eastAsia="zh-CN"/>
+        </w:rPr>
+      </w:pPr>
+      <w:r>
+        <w:rPr>
+          <w:rFonts w:hint="eastAsia"/>
+          <w:lang w:val="en-US" w:eastAsia="zh-CN"/>
+        </w:rPr>
+        <w:t>可以看到这个starter项目是没有java代码的，只有一个pom.xml文件，在pom.xml文件中引入了</w:t>
+      </w:r>
+      <w:r>
+        <w:rPr>
+          <w:rFonts w:hint="default"/>
+          <w:lang w:val="en-US" w:eastAsia="zh-CN"/>
+        </w:rPr>
+        <w:t>org.example</w:t>
+      </w:r>
+      <w:r>
+        <w:rPr>
+          <w:rFonts w:hint="eastAsia"/>
+          <w:lang w:val="en-US" w:eastAsia="zh-CN"/>
+        </w:rPr>
+        <w:t>.</w:t>
+      </w:r>
+      <w:r>
+        <w:rPr>
+          <w:rFonts w:hint="default"/>
+          <w:lang w:val="en-US" w:eastAsia="zh-CN"/>
+        </w:rPr>
+        <w:t>person-spring-boot-autoconfigure</w:t>
+      </w:r>
+      <w:r>
+        <w:rPr>
+          <w:rFonts w:hint="eastAsia"/>
+          <w:lang w:val="en-US" w:eastAsia="zh-CN"/>
+        </w:rPr>
+        <w:t>依赖。</w:t>
+      </w:r>
+    </w:p>
+    <w:p>
+      <w:pPr>
+        <w:ind w:firstLine="420" w:firstLineChars="0"/>
+        <w:rPr>
+          <w:rFonts w:hint="eastAsia"/>
+          <w:lang w:val="en-US" w:eastAsia="zh-CN"/>
+        </w:rPr>
+      </w:pPr>
+    </w:p>
+    <w:p>
+      <w:pPr>
+        <w:numPr>
+          <w:ilvl w:val="0"/>
+          <w:numId w:val="6"/>
+        </w:numPr>
+        <w:ind w:left="0" w:leftChars="0" w:firstLine="0" w:firstLineChars="0"/>
+        <w:rPr>
+          <w:rFonts w:hint="eastAsia"/>
+          <w:lang w:val="en-US" w:eastAsia="zh-CN"/>
+        </w:rPr>
+      </w:pPr>
+      <w:r>
+        <w:rPr>
+          <w:rFonts w:hint="eastAsia"/>
+          <w:lang w:val="en-US" w:eastAsia="zh-CN"/>
+        </w:rPr>
+        <w:t>导入starter并测试</w:t>
+      </w:r>
+    </w:p>
+    <w:p>
+      <w:pPr>
+        <w:numPr>
+          <w:ilvl w:val="0"/>
+          <w:numId w:val="0"/>
+        </w:numPr>
+        <w:ind w:leftChars="0"/>
+        <w:rPr>
+          <w:rFonts w:hint="eastAsia"/>
+          <w:lang w:val="en-US" w:eastAsia="zh-CN"/>
+        </w:rPr>
+      </w:pPr>
+    </w:p>
+    <w:p>
+      <w:pPr>
+        <w:numPr>
+          <w:ilvl w:val="0"/>
+          <w:numId w:val="0"/>
+        </w:numPr>
+        <w:rPr>
+          <w:rFonts w:hint="eastAsia"/>
+          <w:lang w:val="en-US" w:eastAsia="zh-CN"/>
+        </w:rPr>
+      </w:pPr>
+      <w:r>
+        <w:rPr>
+          <w:rFonts w:hint="eastAsia"/>
+          <w:lang w:val="en-US" w:eastAsia="zh-CN"/>
+        </w:rPr>
+        <w:t>新建一个springBoot工程。在pom.xml文件中引入依赖：</w:t>
+      </w:r>
+    </w:p>
+    <w:p>
+      <w:pPr>
+        <w:numPr>
+          <w:ilvl w:val="0"/>
+          <w:numId w:val="0"/>
+        </w:numPr>
+        <w:ind w:leftChars="0"/>
+        <w:rPr>
+          <w:rFonts w:hint="default"/>
+          <w:lang w:val="en-US" w:eastAsia="zh-CN"/>
+        </w:rPr>
+      </w:pPr>
+      <w:r>
+        <w:rPr>
+          <w:rFonts w:hint="default"/>
+          <w:lang w:val="en-US" w:eastAsia="zh-CN"/>
+        </w:rPr>
+        <w:t xml:space="preserve">        &lt;dependency&gt;</w:t>
+      </w:r>
+    </w:p>
+    <w:p>
+      <w:pPr>
+        <w:numPr>
+          <w:ilvl w:val="0"/>
+          <w:numId w:val="0"/>
+        </w:numPr>
+        <w:ind w:leftChars="0"/>
+        <w:rPr>
+          <w:rFonts w:hint="default"/>
+          <w:lang w:val="en-US" w:eastAsia="zh-CN"/>
+        </w:rPr>
+      </w:pPr>
+      <w:r>
+        <w:rPr>
+          <w:rFonts w:hint="default"/>
+          <w:lang w:val="en-US" w:eastAsia="zh-CN"/>
+        </w:rPr>
+        <w:t xml:space="preserve">            &lt;groupId&gt;org.example&lt;/groupId&gt;</w:t>
+      </w:r>
+    </w:p>
+    <w:p>
+      <w:pPr>
+        <w:numPr>
+          <w:ilvl w:val="0"/>
+          <w:numId w:val="0"/>
+        </w:numPr>
+        <w:ind w:leftChars="0"/>
+        <w:rPr>
+          <w:rFonts w:hint="default"/>
+          <w:lang w:val="en-US" w:eastAsia="zh-CN"/>
+        </w:rPr>
+      </w:pPr>
+      <w:r>
+        <w:rPr>
+          <w:rFonts w:hint="default"/>
+          <w:lang w:val="en-US" w:eastAsia="zh-CN"/>
+        </w:rPr>
+        <w:t xml:space="preserve">            &lt;artifactId&gt;person-spring-boot-starter&lt;/artifactId&gt;</w:t>
+      </w:r>
+    </w:p>
+    <w:p>
+      <w:pPr>
+        <w:numPr>
+          <w:ilvl w:val="0"/>
+          <w:numId w:val="0"/>
+        </w:numPr>
+        <w:ind w:leftChars="0"/>
+        <w:rPr>
+          <w:rFonts w:hint="default"/>
+          <w:lang w:val="en-US" w:eastAsia="zh-CN"/>
+        </w:rPr>
+      </w:pPr>
+      <w:r>
+        <w:rPr>
+          <w:rFonts w:hint="default"/>
+          <w:lang w:val="en-US" w:eastAsia="zh-CN"/>
+        </w:rPr>
+        <w:t xml:space="preserve">            &lt;version&gt;1.0-SNAPSHOT&lt;/version&gt;</w:t>
+      </w:r>
+    </w:p>
+    <w:p>
+      <w:pPr>
+        <w:numPr>
+          <w:ilvl w:val="0"/>
+          <w:numId w:val="0"/>
+        </w:numPr>
+        <w:ind w:leftChars="0"/>
+        <w:rPr>
+          <w:rFonts w:hint="default"/>
+          <w:lang w:val="en-US" w:eastAsia="zh-CN"/>
+        </w:rPr>
+      </w:pPr>
+      <w:r>
+        <w:rPr>
+          <w:rFonts w:hint="default"/>
+          <w:lang w:val="en-US" w:eastAsia="zh-CN"/>
+        </w:rPr>
+        <w:t xml:space="preserve">        &lt;/dependency&gt;</w:t>
+      </w:r>
+    </w:p>
+    <w:p>
+      <w:pPr>
+        <w:numPr>
+          <w:ilvl w:val="0"/>
+          <w:numId w:val="0"/>
+        </w:numPr>
+        <w:ind w:leftChars="0"/>
+        <w:rPr>
+          <w:rFonts w:hint="eastAsia"/>
+          <w:lang w:val="en-US" w:eastAsia="zh-CN"/>
+        </w:rPr>
+      </w:pPr>
+      <w:r>
+        <w:rPr>
+          <w:rFonts w:hint="eastAsia"/>
+          <w:lang w:val="en-US" w:eastAsia="zh-CN"/>
+        </w:rPr>
+        <w:t>在配置文件application.properties中写入：</w:t>
+      </w:r>
+    </w:p>
+    <w:p>
+      <w:pPr>
+        <w:numPr>
+          <w:ilvl w:val="0"/>
+          <w:numId w:val="0"/>
+        </w:numPr>
+        <w:ind w:leftChars="0"/>
+        <w:rPr>
+          <w:rFonts w:hint="eastAsia"/>
+          <w:lang w:val="en-US" w:eastAsia="zh-CN"/>
+        </w:rPr>
+      </w:pPr>
+      <w:r>
+        <w:rPr>
+          <w:rFonts w:hint="eastAsia"/>
+          <w:lang w:val="en-US" w:eastAsia="zh-CN"/>
+        </w:rPr>
+        <w:t>person.name=zhangsan</w:t>
+      </w:r>
+    </w:p>
+    <w:p>
+      <w:pPr>
+        <w:numPr>
+          <w:ilvl w:val="0"/>
+          <w:numId w:val="0"/>
+        </w:numPr>
+        <w:ind w:leftChars="0"/>
+        <w:rPr>
+          <w:rFonts w:hint="eastAsia"/>
+          <w:lang w:val="en-US" w:eastAsia="zh-CN"/>
+        </w:rPr>
+      </w:pPr>
+      <w:r>
+        <w:rPr>
+          <w:rFonts w:hint="eastAsia"/>
+          <w:lang w:val="en-US" w:eastAsia="zh-CN"/>
+        </w:rPr>
+        <w:t>person.age=12</w:t>
+      </w:r>
+    </w:p>
+    <w:p>
+      <w:pPr>
+        <w:numPr>
+          <w:ilvl w:val="0"/>
+          <w:numId w:val="0"/>
+        </w:numPr>
+        <w:ind w:leftChars="0"/>
+        <w:rPr>
+          <w:rFonts w:hint="default"/>
+          <w:lang w:val="en-US" w:eastAsia="zh-CN"/>
+        </w:rPr>
+      </w:pPr>
+      <w:r>
+        <w:rPr>
+          <w:rFonts w:hint="eastAsia"/>
+          <w:lang w:val="en-US" w:eastAsia="zh-CN"/>
+        </w:rPr>
+        <w:t>运行测试方法</w:t>
+      </w:r>
+      <w:r>
+        <w:rPr>
+          <w:rFonts w:hint="default"/>
+          <w:lang w:val="en-US" w:eastAsia="zh-CN"/>
+        </w:rPr>
+        <w:t>personTest()</w:t>
+      </w:r>
+      <w:r>
+        <w:rPr>
+          <w:rFonts w:hint="eastAsia"/>
+          <w:lang w:val="en-US" w:eastAsia="zh-CN"/>
+        </w:rPr>
+        <w:t>：</w:t>
+      </w:r>
+    </w:p>
+    <w:p>
+      <w:pPr>
+        <w:numPr>
+          <w:ilvl w:val="0"/>
+          <w:numId w:val="0"/>
+        </w:numPr>
+        <w:ind w:leftChars="0"/>
+        <w:rPr>
+          <w:rFonts w:hint="default"/>
+          <w:lang w:val="en-US" w:eastAsia="zh-CN"/>
+        </w:rPr>
+      </w:pPr>
+      <w:r>
+        <w:rPr>
+          <w:rFonts w:hint="default"/>
+          <w:lang w:val="en-US" w:eastAsia="zh-CN"/>
+        </w:rPr>
+        <w:t>@SpringBootTest</w:t>
+      </w:r>
+    </w:p>
+    <w:p>
+      <w:pPr>
+        <w:numPr>
+          <w:ilvl w:val="0"/>
+          <w:numId w:val="0"/>
+        </w:numPr>
+        <w:ind w:leftChars="0"/>
+        <w:rPr>
+          <w:rFonts w:hint="default"/>
+          <w:lang w:val="en-US" w:eastAsia="zh-CN"/>
+        </w:rPr>
+      </w:pPr>
+      <w:r>
+        <w:rPr>
+          <w:rFonts w:hint="default"/>
+          <w:lang w:val="en-US" w:eastAsia="zh-CN"/>
+        </w:rPr>
+        <w:t>class DemoApplicationTests {</w:t>
+      </w:r>
+    </w:p>
+    <w:p>
+      <w:pPr>
+        <w:numPr>
+          <w:ilvl w:val="0"/>
+          <w:numId w:val="0"/>
+        </w:numPr>
+        <w:ind w:leftChars="0"/>
+        <w:rPr>
+          <w:rFonts w:hint="default"/>
+          <w:lang w:val="en-US" w:eastAsia="zh-CN"/>
+        </w:rPr>
+      </w:pPr>
+      <w:r>
+        <w:rPr>
+          <w:rFonts w:hint="default"/>
+          <w:lang w:val="en-US" w:eastAsia="zh-CN"/>
+        </w:rPr>
+        <w:t xml:space="preserve">    @Autowired</w:t>
+      </w:r>
+    </w:p>
+    <w:p>
+      <w:pPr>
+        <w:numPr>
+          <w:ilvl w:val="0"/>
+          <w:numId w:val="0"/>
+        </w:numPr>
+        <w:ind w:leftChars="0"/>
+        <w:rPr>
+          <w:rFonts w:hint="default"/>
+          <w:lang w:val="en-US" w:eastAsia="zh-CN"/>
+        </w:rPr>
+      </w:pPr>
+      <w:r>
+        <w:rPr>
+          <w:rFonts w:hint="default"/>
+          <w:lang w:val="en-US" w:eastAsia="zh-CN"/>
+        </w:rPr>
+        <w:t xml:space="preserve">    Person person;</w:t>
+      </w:r>
+    </w:p>
+    <w:p>
+      <w:pPr>
+        <w:numPr>
+          <w:ilvl w:val="0"/>
+          <w:numId w:val="0"/>
+        </w:numPr>
+        <w:ind w:leftChars="0"/>
+        <w:rPr>
+          <w:rFonts w:hint="default"/>
+          <w:lang w:val="en-US" w:eastAsia="zh-CN"/>
+        </w:rPr>
+      </w:pPr>
+      <w:r>
+        <w:rPr>
+          <w:rFonts w:hint="default"/>
+          <w:lang w:val="en-US" w:eastAsia="zh-CN"/>
+        </w:rPr>
+        <w:t xml:space="preserve">    @Test</w:t>
+      </w:r>
+    </w:p>
+    <w:p>
+      <w:pPr>
+        <w:numPr>
+          <w:ilvl w:val="0"/>
+          <w:numId w:val="0"/>
+        </w:numPr>
+        <w:ind w:leftChars="0"/>
+        <w:rPr>
+          <w:rFonts w:hint="default"/>
+          <w:lang w:val="en-US" w:eastAsia="zh-CN"/>
+        </w:rPr>
+      </w:pPr>
+      <w:r>
+        <w:rPr>
+          <w:rFonts w:hint="default"/>
+          <w:lang w:val="en-US" w:eastAsia="zh-CN"/>
+        </w:rPr>
+        <w:t xml:space="preserve">    void personTest(){</w:t>
+      </w:r>
+    </w:p>
+    <w:p>
+      <w:pPr>
+        <w:numPr>
+          <w:ilvl w:val="0"/>
+          <w:numId w:val="0"/>
+        </w:numPr>
+        <w:ind w:leftChars="0"/>
+        <w:rPr>
+          <w:rFonts w:hint="default"/>
+          <w:lang w:val="en-US" w:eastAsia="zh-CN"/>
+        </w:rPr>
+      </w:pPr>
+      <w:r>
+        <w:rPr>
+          <w:rFonts w:hint="default"/>
+          <w:lang w:val="en-US" w:eastAsia="zh-CN"/>
+        </w:rPr>
+        <w:t xml:space="preserve">        System.out.println(person);</w:t>
+      </w:r>
+    </w:p>
+    <w:p>
+      <w:pPr>
+        <w:numPr>
+          <w:ilvl w:val="0"/>
+          <w:numId w:val="0"/>
+        </w:numPr>
+        <w:ind w:leftChars="0"/>
+        <w:rPr>
+          <w:rFonts w:hint="default"/>
+          <w:lang w:val="en-US" w:eastAsia="zh-CN"/>
+        </w:rPr>
+      </w:pPr>
+      <w:r>
+        <w:rPr>
+          <w:rFonts w:hint="default"/>
+          <w:lang w:val="en-US" w:eastAsia="zh-CN"/>
+        </w:rPr>
+        <w:t xml:space="preserve">        System.out.println(person.getName()+person.getAge());</w:t>
+      </w:r>
+    </w:p>
+    <w:p>
+      <w:pPr>
+        <w:numPr>
+          <w:ilvl w:val="0"/>
+          <w:numId w:val="0"/>
+        </w:numPr>
+        <w:ind w:leftChars="0"/>
+        <w:rPr>
+          <w:rFonts w:hint="default"/>
+          <w:lang w:val="en-US" w:eastAsia="zh-CN"/>
+        </w:rPr>
+      </w:pPr>
+      <w:r>
+        <w:rPr>
+          <w:rFonts w:hint="default"/>
+          <w:lang w:val="en-US" w:eastAsia="zh-CN"/>
+        </w:rPr>
+        <w:t xml:space="preserve">    }</w:t>
+      </w:r>
+    </w:p>
+    <w:p>
+      <w:pPr>
+        <w:numPr>
+          <w:ilvl w:val="0"/>
+          <w:numId w:val="0"/>
+        </w:numPr>
+        <w:ind w:leftChars="0"/>
+        <w:rPr>
+          <w:rFonts w:hint="default"/>
+          <w:lang w:val="en-US" w:eastAsia="zh-CN"/>
+        </w:rPr>
+      </w:pPr>
+      <w:r>
+        <w:rPr>
+          <w:rFonts w:hint="default"/>
+          <w:lang w:val="en-US" w:eastAsia="zh-CN"/>
+        </w:rPr>
+        <w:t>}</w:t>
+      </w:r>
+    </w:p>
+    <w:p>
+      <w:pPr>
+        <w:numPr>
+          <w:ilvl w:val="0"/>
+          <w:numId w:val="0"/>
+        </w:numPr>
+        <w:ind w:leftChars="0"/>
+        <w:rPr>
+          <w:rFonts w:hint="eastAsia"/>
+          <w:lang w:val="en-US" w:eastAsia="zh-CN"/>
+        </w:rPr>
+      </w:pPr>
+      <w:r>
+        <w:rPr>
+          <w:rFonts w:hint="eastAsia"/>
+          <w:lang w:val="en-US" w:eastAsia="zh-CN"/>
+        </w:rPr>
+        <w:t>运行结果如下：</w:t>
+      </w:r>
+    </w:p>
+    <w:p>
+      <w:pPr>
+        <w:numPr>
+          <w:ilvl w:val="0"/>
+          <w:numId w:val="0"/>
+        </w:numPr>
+        <w:ind w:leftChars="0"/>
+        <w:jc w:val="center"/>
+        <w:rPr>
+          <w:rFonts w:hint="default"/>
+          <w:lang w:val="en-US" w:eastAsia="zh-CN"/>
+        </w:rPr>
+      </w:pPr>
+      <w:r>
+        <w:rPr>
+          <w:rFonts w:hint="default"/>
+          <w:lang w:val="en-US" w:eastAsia="zh-CN"/>
+        </w:rPr>
+        <w:drawing>
+          <wp:inline distT="0" distB="0" distL="114300" distR="114300">
+            <wp:extent cx="3131820" cy="434340"/>
+            <wp:effectExtent l="0" t="0" r="7620" b="7620"/>
+            <wp:docPr id="35" name="图片 35" descr="starter4"/>
+            <wp:cNvGraphicFramePr>
+              <a:graphicFrameLocks xmlns:a="http://schemas.openxmlformats.org/drawingml/2006/main" noChangeAspect="1"/>
+            </wp:cNvGraphicFramePr>
+            <a:graphic xmlns:a="http://schemas.openxmlformats.org/drawingml/2006/main">
+              <a:graphicData uri="http://schemas.openxmlformats.org/drawingml/2006/picture">
+                <pic:pic xmlns:pic="http://schemas.openxmlformats.org/drawingml/2006/picture">
+                  <pic:nvPicPr>
+                    <pic:cNvPr id="35" name="图片 35" descr="starter4"/>
+                    <pic:cNvPicPr>
+                      <a:picLocks noChangeAspect="1"/>
+                    </pic:cNvPicPr>
+                  </pic:nvPicPr>
+                  <pic:blipFill>
+                    <a:blip r:embed="rId8"/>
+                    <a:stretch>
+                      <a:fillRect/>
+                    </a:stretch>
+                  </pic:blipFill>
+                  <pic:spPr>
+                    <a:xfrm>
+                      <a:off x="0" y="0"/>
+                      <a:ext cx="3131820" cy="434340"/>
+                    </a:xfrm>
+                    <a:prstGeom prst="rect">
+                      <a:avLst/>
+                    </a:prstGeom>
+                  </pic:spPr>
+                </pic:pic>
+              </a:graphicData>
+            </a:graphic>
+          </wp:inline>
+        </w:drawing>
+      </w:r>
+    </w:p>
+    <w:p>
+      <w:pPr>
+        <w:ind w:firstLine="420" w:firstLineChars="0"/>
+        <w:rPr>
+          <w:rFonts w:hint="eastAsia"/>
+          <w:lang w:val="en-US" w:eastAsia="zh-CN"/>
+        </w:rPr>
+      </w:pPr>
+      <w:r>
+        <w:rPr>
+          <w:rFonts w:hint="eastAsia"/>
+          <w:lang w:val="en-US" w:eastAsia="zh-CN"/>
+        </w:rPr>
+        <w:t>这个运行结果说明了此person组件（bean）成功注入了容器，间接说明了自动配置类生效，自定义starter成功实现。</w:t>
+      </w:r>
+    </w:p>
+    <w:p>
+      <w:pPr>
+        <w:numPr>
+          <w:ilvl w:val="0"/>
+          <w:numId w:val="0"/>
+        </w:numPr>
+        <w:ind w:leftChars="0" w:firstLine="420" w:firstLineChars="0"/>
+        <w:rPr>
+          <w:rFonts w:hint="default"/>
+          <w:lang w:val="en-US" w:eastAsia="zh-CN"/>
+        </w:rPr>
+      </w:pPr>
+      <w:r>
+        <w:rPr>
+          <w:rFonts w:hint="eastAsia"/>
+          <w:lang w:val="en-US" w:eastAsia="zh-CN"/>
+        </w:rPr>
+        <w:t>总结：starter本身没有java,它的作用是导入一些依赖包，依赖包中有自动配置类，向应用提供各种功能组件。</w:t>
+      </w:r>
+    </w:p>
+    <w:p>
+      <w:pPr>
+        <w:rPr>
+          <w:rFonts w:hint="default"/>
+          <w:lang w:val="en-US" w:eastAsia="zh-CN"/>
+        </w:rPr>
+      </w:pPr>
+      <w:bookmarkStart w:id="121" w:name="_GoBack"/>
+      <w:bookmarkEnd w:id="121"/>
+    </w:p>
+    <w:p>
+      <w:pPr>
+        <w:rPr>
           <w:rFonts w:hint="default"/>
           <w:lang w:val="en-US" w:eastAsia="zh-CN"/>
         </w:rPr>
@@ -10194,7 +13447,7 @@
                     </pic:cNvPicPr>
                   </pic:nvPicPr>
                   <pic:blipFill>
-                    <a:blip r:embed="rId5"/>
+                    <a:blip r:embed="rId9"/>
                     <a:stretch>
                       <a:fillRect/>
                     </a:stretch>
@@ -10782,7 +14035,7 @@
       <w:pPr>
         <w:numPr>
           <w:ilvl w:val="0"/>
-          <w:numId w:val="6"/>
+          <w:numId w:val="8"/>
         </w:numPr>
         <w:ind w:firstLine="420" w:firstLineChars="0"/>
         <w:rPr>
@@ -10873,7 +14126,7 @@
       <w:pPr>
         <w:numPr>
           <w:ilvl w:val="0"/>
-          <w:numId w:val="6"/>
+          <w:numId w:val="8"/>
         </w:numPr>
         <w:ind w:left="0" w:leftChars="0" w:firstLine="420" w:firstLineChars="0"/>
         <w:rPr>
@@ -12178,7 +15431,7 @@
                     </pic:cNvPicPr>
                   </pic:nvPicPr>
                   <pic:blipFill>
-                    <a:blip r:embed="rId6"/>
+                    <a:blip r:embed="rId10"/>
                     <a:stretch>
                       <a:fillRect/>
                     </a:stretch>
@@ -12722,7 +15975,7 @@
                     </pic:cNvPicPr>
                   </pic:nvPicPr>
                   <pic:blipFill>
-                    <a:blip r:embed="rId7"/>
+                    <a:blip r:embed="rId11"/>
                     <a:stretch>
                       <a:fillRect/>
                     </a:stretch>
@@ -13796,8 +17049,8 @@
           <w:lang w:val="en-US" w:eastAsia="zh-CN"/>
         </w:rPr>
       </w:pPr>
-      <w:bookmarkStart w:id="32" w:name="_Toc13377"/>
-      <w:bookmarkStart w:id="33" w:name="_Toc8566"/>
+      <w:bookmarkStart w:id="32" w:name="_Toc8566"/>
+      <w:bookmarkStart w:id="33" w:name="_Toc13377"/>
       <w:r>
         <w:rPr>
           <w:rFonts w:hint="eastAsia"/>
@@ -14110,8 +17363,8 @@
           <w:lang w:val="en-US" w:eastAsia="zh-CN"/>
         </w:rPr>
       </w:pPr>
-      <w:bookmarkStart w:id="49" w:name="_Toc23930"/>
-      <w:bookmarkStart w:id="50" w:name="_Toc4674"/>
+      <w:bookmarkStart w:id="49" w:name="_Toc4674"/>
+      <w:bookmarkStart w:id="50" w:name="_Toc23930"/>
       <w:r>
         <w:rPr>
           <w:rFonts w:hint="eastAsia"/>
@@ -17083,7 +20336,7 @@
                     </pic:cNvPicPr>
                   </pic:nvPicPr>
                   <pic:blipFill>
-                    <a:blip r:embed="rId8"/>
+                    <a:blip r:embed="rId12"/>
                     <a:stretch>
                       <a:fillRect/>
                     </a:stretch>
@@ -17187,7 +20440,7 @@
         <w:pStyle w:val="31"/>
         <w:numPr>
           <w:ilvl w:val="0"/>
-          <w:numId w:val="7"/>
+          <w:numId w:val="9"/>
         </w:numPr>
         <w:spacing w:line="360" w:lineRule="auto"/>
         <w:ind w:firstLineChars="0"/>
@@ -17288,7 +20541,7 @@
         <w:pStyle w:val="31"/>
         <w:numPr>
           <w:ilvl w:val="0"/>
-          <w:numId w:val="7"/>
+          <w:numId w:val="9"/>
         </w:numPr>
         <w:spacing w:line="360" w:lineRule="auto"/>
         <w:ind w:firstLineChars="0"/>
@@ -17417,7 +20670,7 @@
         <w:pStyle w:val="31"/>
         <w:numPr>
           <w:ilvl w:val="0"/>
-          <w:numId w:val="7"/>
+          <w:numId w:val="9"/>
         </w:numPr>
         <w:spacing w:line="360" w:lineRule="auto"/>
         <w:ind w:firstLineChars="0"/>
@@ -17621,7 +20874,7 @@
         <w:pStyle w:val="31"/>
         <w:numPr>
           <w:ilvl w:val="0"/>
-          <w:numId w:val="7"/>
+          <w:numId w:val="9"/>
         </w:numPr>
         <w:spacing w:line="360" w:lineRule="auto"/>
         <w:ind w:firstLineChars="0"/>
@@ -17818,7 +21071,7 @@
         <w:pStyle w:val="31"/>
         <w:numPr>
           <w:ilvl w:val="0"/>
-          <w:numId w:val="7"/>
+          <w:numId w:val="9"/>
         </w:numPr>
         <w:spacing w:line="360" w:lineRule="auto"/>
         <w:ind w:firstLineChars="0"/>
@@ -17883,7 +21136,7 @@
                     </pic:cNvPicPr>
                   </pic:nvPicPr>
                   <pic:blipFill>
-                    <a:blip r:embed="rId9"/>
+                    <a:blip r:embed="rId13"/>
                     <a:stretch>
                       <a:fillRect/>
                     </a:stretch>
@@ -18178,7 +21431,7 @@
                     </pic:cNvPicPr>
                   </pic:nvPicPr>
                   <pic:blipFill>
-                    <a:blip r:embed="rId10"/>
+                    <a:blip r:embed="rId14"/>
                     <a:stretch>
                       <a:fillRect/>
                     </a:stretch>
@@ -18436,7 +21689,7 @@
                     </pic:cNvPicPr>
                   </pic:nvPicPr>
                   <pic:blipFill>
-                    <a:blip r:embed="rId11"/>
+                    <a:blip r:embed="rId15"/>
                     <a:stretch>
                       <a:fillRect/>
                     </a:stretch>
@@ -20077,7 +23330,7 @@
                     </pic:cNvPicPr>
                   </pic:nvPicPr>
                   <pic:blipFill>
-                    <a:blip r:embed="rId12"/>
+                    <a:blip r:embed="rId16"/>
                     <a:stretch>
                       <a:fillRect/>
                     </a:stretch>
@@ -20802,7 +24055,7 @@
                     </pic:cNvPicPr>
                   </pic:nvPicPr>
                   <pic:blipFill>
-                    <a:blip r:embed="rId13"/>
+                    <a:blip r:embed="rId17"/>
                     <a:stretch>
                       <a:fillRect/>
                     </a:stretch>
@@ -20869,7 +24122,7 @@
                     </pic:cNvPicPr>
                   </pic:nvPicPr>
                   <pic:blipFill>
-                    <a:blip r:embed="rId14"/>
+                    <a:blip r:embed="rId18"/>
                     <a:stretch>
                       <a:fillRect/>
                     </a:stretch>
@@ -20946,7 +24199,7 @@
                     </pic:cNvPicPr>
                   </pic:nvPicPr>
                   <pic:blipFill>
-                    <a:blip r:embed="rId15"/>
+                    <a:blip r:embed="rId19"/>
                     <a:stretch>
                       <a:fillRect/>
                     </a:stretch>
@@ -21014,7 +24267,7 @@
                     </pic:cNvPicPr>
                   </pic:nvPicPr>
                   <pic:blipFill>
-                    <a:blip r:embed="rId16"/>
+                    <a:blip r:embed="rId20"/>
                     <a:stretch>
                       <a:fillRect/>
                     </a:stretch>
@@ -21124,7 +24377,7 @@
                     </pic:cNvPicPr>
                   </pic:nvPicPr>
                   <pic:blipFill>
-                    <a:blip r:embed="rId17"/>
+                    <a:blip r:embed="rId21"/>
                     <a:stretch>
                       <a:fillRect/>
                     </a:stretch>
@@ -21223,7 +24476,7 @@
                     </pic:cNvPicPr>
                   </pic:nvPicPr>
                   <pic:blipFill>
-                    <a:blip r:embed="rId18"/>
+                    <a:blip r:embed="rId22"/>
                     <a:stretch>
                       <a:fillRect/>
                     </a:stretch>
@@ -21300,7 +24553,7 @@
                     </pic:cNvPicPr>
                   </pic:nvPicPr>
                   <pic:blipFill>
-                    <a:blip r:embed="rId19"/>
+                    <a:blip r:embed="rId23"/>
                     <a:stretch>
                       <a:fillRect/>
                     </a:stretch>
@@ -21418,12 +24671,6 @@
             <w:insideH w:val="single" w:color="auto" w:sz="4" w:space="0"/>
             <w:insideV w:val="single" w:color="auto" w:sz="4" w:space="0"/>
           </w:tblBorders>
-          <w:tblCellMar>
-            <w:top w:w="0" w:type="dxa"/>
-            <w:left w:w="108" w:type="dxa"/>
-            <w:bottom w:w="0" w:type="dxa"/>
-            <w:right w:w="108" w:type="dxa"/>
-          </w:tblCellMar>
         </w:tblPrEx>
         <w:trPr>
           <w:jc w:val="center"/>
@@ -21877,12 +25124,6 @@
             <w:insideH w:val="single" w:color="auto" w:sz="4" w:space="0"/>
             <w:insideV w:val="single" w:color="auto" w:sz="4" w:space="0"/>
           </w:tblBorders>
-          <w:tblCellMar>
-            <w:top w:w="0" w:type="dxa"/>
-            <w:left w:w="108" w:type="dxa"/>
-            <w:bottom w:w="0" w:type="dxa"/>
-            <w:right w:w="108" w:type="dxa"/>
-          </w:tblCellMar>
         </w:tblPrEx>
         <w:trPr>
           <w:jc w:val="center"/>
@@ -25086,6 +28327,12 @@
             <w:insideH w:val="single" w:color="auto" w:sz="4" w:space="0"/>
             <w:insideV w:val="single" w:color="auto" w:sz="4" w:space="0"/>
           </w:tblBorders>
+          <w:tblCellMar>
+            <w:top w:w="0" w:type="dxa"/>
+            <w:left w:w="108" w:type="dxa"/>
+            <w:bottom w:w="0" w:type="dxa"/>
+            <w:right w:w="108" w:type="dxa"/>
+          </w:tblCellMar>
         </w:tblPrEx>
         <w:tc>
           <w:tcPr>
@@ -28657,7 +31904,7 @@
                     </pic:cNvPicPr>
                   </pic:nvPicPr>
                   <pic:blipFill>
-                    <a:blip r:embed="rId20"/>
+                    <a:blip r:embed="rId24"/>
                     <a:stretch>
                       <a:fillRect/>
                     </a:stretch>
@@ -28752,7 +31999,7 @@
         <w:widowControl w:val="0"/>
         <w:numPr>
           <w:ilvl w:val="0"/>
-          <w:numId w:val="8"/>
+          <w:numId w:val="10"/>
         </w:numPr>
         <w:ind w:firstLine="420" w:firstLineChars="0"/>
         <w:jc w:val="both"/>
@@ -28891,7 +32138,7 @@
                     </pic:cNvPicPr>
                   </pic:nvPicPr>
                   <pic:blipFill>
-                    <a:blip r:embed="rId21"/>
+                    <a:blip r:embed="rId25"/>
                     <a:stretch>
                       <a:fillRect/>
                     </a:stretch>
@@ -29263,7 +32510,7 @@
                     </pic:cNvPicPr>
                   </pic:nvPicPr>
                   <pic:blipFill>
-                    <a:blip r:embed="rId22"/>
+                    <a:blip r:embed="rId26"/>
                     <a:stretch>
                       <a:fillRect/>
                     </a:stretch>
@@ -29657,7 +32904,7 @@
                     </pic:cNvPicPr>
                   </pic:nvPicPr>
                   <pic:blipFill>
-                    <a:blip r:embed="rId23"/>
+                    <a:blip r:embed="rId27"/>
                     <a:stretch>
                       <a:fillRect/>
                     </a:stretch>
@@ -29944,7 +33191,7 @@
         <w:widowControl/>
         <w:numPr>
           <w:ilvl w:val="0"/>
-          <w:numId w:val="9"/>
+          <w:numId w:val="11"/>
         </w:numPr>
         <w:suppressLineNumbers w:val="0"/>
         <w:ind w:firstLine="420" w:firstLineChars="0"/>
@@ -30016,7 +33263,7 @@
         <w:widowControl/>
         <w:numPr>
           <w:ilvl w:val="0"/>
-          <w:numId w:val="10"/>
+          <w:numId w:val="12"/>
         </w:numPr>
         <w:suppressLineNumbers w:val="0"/>
         <w:ind w:left="420" w:leftChars="0" w:right="0" w:rightChars="0" w:firstLine="420" w:firstLineChars="0"/>
@@ -30095,7 +33342,7 @@
                     </pic:cNvPicPr>
                   </pic:nvPicPr>
                   <pic:blipFill>
-                    <a:blip r:embed="rId24"/>
+                    <a:blip r:embed="rId28"/>
                     <a:srcRect r="325" b="9275"/>
                     <a:stretch>
                       <a:fillRect/>
@@ -30161,7 +33408,7 @@
         <w:widowControl/>
         <w:numPr>
           <w:ilvl w:val="0"/>
-          <w:numId w:val="10"/>
+          <w:numId w:val="12"/>
         </w:numPr>
         <w:suppressLineNumbers w:val="0"/>
         <w:ind w:left="420" w:leftChars="0" w:right="0" w:rightChars="0" w:firstLine="420" w:firstLineChars="0"/>
@@ -30240,7 +33487,7 @@
                     </pic:cNvPicPr>
                   </pic:nvPicPr>
                   <pic:blipFill>
-                    <a:blip r:embed="rId25"/>
+                    <a:blip r:embed="rId29"/>
                     <a:stretch>
                       <a:fillRect/>
                     </a:stretch>
@@ -30384,7 +33631,7 @@
                     </pic:cNvPicPr>
                   </pic:nvPicPr>
                   <pic:blipFill>
-                    <a:blip r:embed="rId26"/>
+                    <a:blip r:embed="rId30"/>
                     <a:stretch>
                       <a:fillRect/>
                     </a:stretch>
@@ -30449,7 +33696,7 @@
         <w:widowControl/>
         <w:numPr>
           <w:ilvl w:val="0"/>
-          <w:numId w:val="10"/>
+          <w:numId w:val="12"/>
         </w:numPr>
         <w:suppressLineNumbers w:val="0"/>
         <w:ind w:left="420" w:leftChars="0" w:right="0" w:rightChars="0" w:firstLine="420" w:firstLineChars="0"/>
@@ -30528,7 +33775,7 @@
                     </pic:cNvPicPr>
                   </pic:nvPicPr>
                   <pic:blipFill>
-                    <a:blip r:embed="rId27"/>
+                    <a:blip r:embed="rId31"/>
                     <a:stretch>
                       <a:fillRect/>
                     </a:stretch>
@@ -30593,7 +33840,7 @@
         <w:widowControl/>
         <w:numPr>
           <w:ilvl w:val="0"/>
-          <w:numId w:val="9"/>
+          <w:numId w:val="11"/>
         </w:numPr>
         <w:suppressLineNumbers w:val="0"/>
         <w:ind w:firstLine="420" w:firstLineChars="0"/>
@@ -30708,7 +33955,7 @@
                     </pic:cNvPicPr>
                   </pic:nvPicPr>
                   <pic:blipFill>
-                    <a:blip r:embed="rId28"/>
+                    <a:blip r:embed="rId32"/>
                     <a:stretch>
                       <a:fillRect/>
                     </a:stretch>
@@ -30809,7 +34056,7 @@
         <w:widowControl/>
         <w:numPr>
           <w:ilvl w:val="0"/>
-          <w:numId w:val="9"/>
+          <w:numId w:val="11"/>
         </w:numPr>
         <w:suppressLineNumbers w:val="0"/>
         <w:ind w:firstLine="420" w:firstLineChars="0"/>
@@ -30913,7 +34160,7 @@
                     </pic:cNvPicPr>
                   </pic:nvPicPr>
                   <pic:blipFill>
-                    <a:blip r:embed="rId29"/>
+                    <a:blip r:embed="rId33"/>
                     <a:stretch>
                       <a:fillRect/>
                     </a:stretch>
@@ -31279,7 +34526,7 @@
                     </pic:cNvPicPr>
                   </pic:nvPicPr>
                   <pic:blipFill>
-                    <a:blip r:embed="rId30"/>
+                    <a:blip r:embed="rId34"/>
                     <a:stretch>
                       <a:fillRect/>
                     </a:stretch>
@@ -31421,7 +34668,7 @@
                     </pic:cNvPicPr>
                   </pic:nvPicPr>
                   <pic:blipFill>
-                    <a:blip r:embed="rId31"/>
+                    <a:blip r:embed="rId35"/>
                     <a:stretch>
                       <a:fillRect/>
                     </a:stretch>
@@ -31594,7 +34841,7 @@
         <w:widowControl/>
         <w:numPr>
           <w:ilvl w:val="0"/>
-          <w:numId w:val="11"/>
+          <w:numId w:val="13"/>
         </w:numPr>
         <w:suppressLineNumbers w:val="0"/>
         <w:ind w:left="420" w:leftChars="0" w:right="0" w:rightChars="0" w:firstLine="420" w:firstLineChars="0"/>
@@ -31630,7 +34877,7 @@
         <w:widowControl/>
         <w:numPr>
           <w:ilvl w:val="0"/>
-          <w:numId w:val="11"/>
+          <w:numId w:val="13"/>
         </w:numPr>
         <w:suppressLineNumbers w:val="0"/>
         <w:ind w:left="420" w:leftChars="0" w:right="0" w:rightChars="0" w:firstLine="420" w:firstLineChars="0"/>
@@ -31666,7 +34913,7 @@
         <w:widowControl/>
         <w:numPr>
           <w:ilvl w:val="0"/>
-          <w:numId w:val="11"/>
+          <w:numId w:val="13"/>
         </w:numPr>
         <w:suppressLineNumbers w:val="0"/>
         <w:ind w:left="420" w:leftChars="0" w:right="0" w:rightChars="0" w:firstLine="420" w:firstLineChars="0"/>
@@ -32385,7 +35632,7 @@
                     </pic:cNvPicPr>
                   </pic:nvPicPr>
                   <pic:blipFill>
-                    <a:blip r:embed="rId32"/>
+                    <a:blip r:embed="rId36"/>
                     <a:stretch>
                       <a:fillRect/>
                     </a:stretch>
@@ -34026,7 +37273,7 @@
         <w:widowControl/>
         <w:numPr>
           <w:ilvl w:val="0"/>
-          <w:numId w:val="12"/>
+          <w:numId w:val="14"/>
         </w:numPr>
         <w:suppressLineNumbers w:val="0"/>
         <w:shd w:val="clear" w:fill="FFFFFF"/>
@@ -34062,7 +37309,7 @@
         <w:widowControl/>
         <w:numPr>
           <w:ilvl w:val="0"/>
-          <w:numId w:val="12"/>
+          <w:numId w:val="14"/>
         </w:numPr>
         <w:suppressLineNumbers w:val="0"/>
         <w:shd w:val="clear" w:fill="FFFFFF"/>
@@ -34098,7 +37345,7 @@
         <w:widowControl/>
         <w:numPr>
           <w:ilvl w:val="0"/>
-          <w:numId w:val="12"/>
+          <w:numId w:val="14"/>
         </w:numPr>
         <w:suppressLineNumbers w:val="0"/>
         <w:shd w:val="clear" w:fill="FFFFFF"/>
@@ -35154,7 +38401,7 @@
                     </pic:cNvPicPr>
                   </pic:nvPicPr>
                   <pic:blipFill>
-                    <a:blip r:embed="rId33"/>
+                    <a:blip r:embed="rId37"/>
                     <a:stretch>
                       <a:fillRect/>
                     </a:stretch>
@@ -35524,7 +38771,7 @@
                     </pic:cNvPicPr>
                   </pic:nvPicPr>
                   <pic:blipFill>
-                    <a:blip r:embed="rId34"/>
+                    <a:blip r:embed="rId38"/>
                     <a:stretch>
                       <a:fillRect/>
                     </a:stretch>
@@ -36095,7 +39342,7 @@
       <w:pPr>
         <w:numPr>
           <w:ilvl w:val="0"/>
-          <w:numId w:val="13"/>
+          <w:numId w:val="15"/>
         </w:numPr>
         <w:ind w:left="420" w:leftChars="0" w:firstLine="420" w:firstLineChars="0"/>
         <w:rPr>
@@ -36125,7 +39372,7 @@
       <w:pPr>
         <w:numPr>
           <w:ilvl w:val="0"/>
-          <w:numId w:val="13"/>
+          <w:numId w:val="15"/>
         </w:numPr>
         <w:ind w:left="420" w:leftChars="0" w:firstLine="420" w:firstLineChars="0"/>
         <w:rPr>
@@ -36155,7 +39402,7 @@
       <w:pPr>
         <w:numPr>
           <w:ilvl w:val="0"/>
-          <w:numId w:val="13"/>
+          <w:numId w:val="15"/>
         </w:numPr>
         <w:ind w:left="420" w:leftChars="0" w:firstLine="420" w:firstLineChars="0"/>
         <w:rPr>
@@ -36226,7 +39473,7 @@
                     </pic:cNvPicPr>
                   </pic:nvPicPr>
                   <pic:blipFill>
-                    <a:blip r:embed="rId35"/>
+                    <a:blip r:embed="rId39"/>
                     <a:stretch>
                       <a:fillRect/>
                     </a:stretch>
@@ -36282,7 +39529,7 @@
       <w:pPr>
         <w:numPr>
           <w:ilvl w:val="0"/>
-          <w:numId w:val="13"/>
+          <w:numId w:val="15"/>
         </w:numPr>
         <w:ind w:left="420" w:leftChars="0" w:firstLine="420" w:firstLineChars="0"/>
         <w:jc w:val="both"/>
@@ -36313,7 +39560,7 @@
       <w:pPr>
         <w:numPr>
           <w:ilvl w:val="0"/>
-          <w:numId w:val="13"/>
+          <w:numId w:val="15"/>
         </w:numPr>
         <w:ind w:left="420" w:leftChars="0" w:firstLine="420" w:firstLineChars="0"/>
         <w:jc w:val="both"/>
@@ -36368,7 +39615,7 @@
       <w:pPr>
         <w:numPr>
           <w:ilvl w:val="0"/>
-          <w:numId w:val="13"/>
+          <w:numId w:val="15"/>
         </w:numPr>
         <w:ind w:left="420" w:leftChars="0" w:firstLine="420" w:firstLineChars="0"/>
         <w:jc w:val="both"/>
@@ -36489,7 +39736,7 @@
                     </pic:cNvPicPr>
                   </pic:nvPicPr>
                   <pic:blipFill>
-                    <a:blip r:embed="rId36"/>
+                    <a:blip r:embed="rId40"/>
                     <a:stretch>
                       <a:fillRect/>
                     </a:stretch>
@@ -36749,7 +39996,7 @@
                     </pic:cNvPicPr>
                   </pic:nvPicPr>
                   <pic:blipFill>
-                    <a:blip r:embed="rId37"/>
+                    <a:blip r:embed="rId41"/>
                     <a:srcRect l="2083" b="18117"/>
                     <a:stretch>
                       <a:fillRect/>
@@ -36914,7 +40161,7 @@
                     </pic:cNvPicPr>
                   </pic:nvPicPr>
                   <pic:blipFill>
-                    <a:blip r:embed="rId38"/>
+                    <a:blip r:embed="rId42"/>
                     <a:stretch>
                       <a:fillRect/>
                     </a:stretch>
@@ -38945,7 +42192,7 @@
         <w:widowControl/>
         <w:numPr>
           <w:ilvl w:val="0"/>
-          <w:numId w:val="14"/>
+          <w:numId w:val="16"/>
         </w:numPr>
         <w:suppressLineNumbers w:val="0"/>
         <w:ind w:left="420" w:leftChars="0" w:right="0" w:rightChars="0" w:firstLine="420" w:firstLineChars="0"/>
@@ -39024,7 +42271,7 @@
                     </pic:cNvPicPr>
                   </pic:nvPicPr>
                   <pic:blipFill>
-                    <a:blip r:embed="rId39"/>
+                    <a:blip r:embed="rId43"/>
                     <a:stretch>
                       <a:fillRect/>
                     </a:stretch>
@@ -39089,7 +42336,7 @@
         <w:widowControl/>
         <w:numPr>
           <w:ilvl w:val="0"/>
-          <w:numId w:val="14"/>
+          <w:numId w:val="16"/>
         </w:numPr>
         <w:suppressLineNumbers w:val="0"/>
         <w:ind w:left="420" w:leftChars="0" w:right="0" w:rightChars="0" w:firstLine="420" w:firstLineChars="0"/>
@@ -39168,7 +42415,7 @@
                     </pic:cNvPicPr>
                   </pic:nvPicPr>
                   <pic:blipFill>
-                    <a:blip r:embed="rId40"/>
+                    <a:blip r:embed="rId44"/>
                     <a:stretch>
                       <a:fillRect/>
                     </a:stretch>
@@ -39233,7 +42480,7 @@
         <w:widowControl/>
         <w:numPr>
           <w:ilvl w:val="0"/>
-          <w:numId w:val="14"/>
+          <w:numId w:val="16"/>
         </w:numPr>
         <w:suppressLineNumbers w:val="0"/>
         <w:ind w:left="420" w:leftChars="0" w:right="0" w:rightChars="0" w:firstLine="420" w:firstLineChars="0"/>
@@ -39312,7 +42559,7 @@
                     </pic:cNvPicPr>
                   </pic:nvPicPr>
                   <pic:blipFill>
-                    <a:blip r:embed="rId41"/>
+                    <a:blip r:embed="rId45"/>
                     <a:stretch>
                       <a:fillRect/>
                     </a:stretch>
@@ -39377,7 +42624,7 @@
         <w:widowControl/>
         <w:numPr>
           <w:ilvl w:val="0"/>
-          <w:numId w:val="14"/>
+          <w:numId w:val="16"/>
         </w:numPr>
         <w:suppressLineNumbers w:val="0"/>
         <w:ind w:left="420" w:leftChars="0" w:right="0" w:rightChars="0" w:firstLine="420" w:firstLineChars="0"/>
@@ -39514,7 +42761,7 @@
       <w:pPr>
         <w:numPr>
           <w:ilvl w:val="0"/>
-          <w:numId w:val="15"/>
+          <w:numId w:val="17"/>
         </w:numPr>
         <w:ind w:left="420" w:leftChars="0" w:firstLine="420" w:firstLineChars="0"/>
         <w:rPr>
@@ -39568,7 +42815,7 @@
       <w:pPr>
         <w:numPr>
           <w:ilvl w:val="0"/>
-          <w:numId w:val="15"/>
+          <w:numId w:val="17"/>
         </w:numPr>
         <w:ind w:left="420" w:leftChars="0" w:firstLine="420" w:firstLineChars="0"/>
         <w:rPr>
@@ -39622,7 +42869,7 @@
       <w:pPr>
         <w:numPr>
           <w:ilvl w:val="0"/>
-          <w:numId w:val="15"/>
+          <w:numId w:val="17"/>
         </w:numPr>
         <w:ind w:left="420" w:leftChars="0" w:firstLine="420" w:firstLineChars="0"/>
         <w:rPr>
@@ -40156,7 +43403,7 @@
       <w:pPr>
         <w:numPr>
           <w:ilvl w:val="0"/>
-          <w:numId w:val="16"/>
+          <w:numId w:val="18"/>
         </w:numPr>
         <w:ind w:left="420" w:leftChars="0" w:firstLine="420" w:firstLineChars="0"/>
         <w:rPr>
@@ -40299,7 +43546,7 @@
                     </pic:cNvPicPr>
                   </pic:nvPicPr>
                   <pic:blipFill>
-                    <a:blip r:embed="rId42"/>
+                    <a:blip r:embed="rId46"/>
                     <a:srcRect l="-92" r="46755" b="-2149"/>
                     <a:stretch>
                       <a:fillRect/>
@@ -40492,7 +43739,7 @@
         <w:widowControl/>
         <w:numPr>
           <w:ilvl w:val="0"/>
-          <w:numId w:val="17"/>
+          <w:numId w:val="19"/>
         </w:numPr>
         <w:suppressLineNumbers w:val="0"/>
         <w:ind w:left="420" w:leftChars="0" w:firstLine="420" w:firstLineChars="0"/>
@@ -40527,7 +43774,7 @@
         <w:widowControl/>
         <w:numPr>
           <w:ilvl w:val="0"/>
-          <w:numId w:val="17"/>
+          <w:numId w:val="19"/>
         </w:numPr>
         <w:suppressLineNumbers w:val="0"/>
         <w:ind w:left="420" w:leftChars="0" w:firstLine="420" w:firstLineChars="0"/>
@@ -40644,7 +43891,7 @@
         <w:widowControl/>
         <w:numPr>
           <w:ilvl w:val="0"/>
-          <w:numId w:val="18"/>
+          <w:numId w:val="20"/>
         </w:numPr>
         <w:suppressLineNumbers w:val="0"/>
         <w:spacing w:before="0" w:beforeAutospacing="1" w:after="0" w:afterAutospacing="1"/>
@@ -40775,7 +44022,7 @@
         <w:widowControl/>
         <w:numPr>
           <w:ilvl w:val="0"/>
-          <w:numId w:val="18"/>
+          <w:numId w:val="20"/>
         </w:numPr>
         <w:suppressLineNumbers w:val="0"/>
         <w:spacing w:before="0" w:beforeAutospacing="1" w:after="0" w:afterAutospacing="1"/>
@@ -41059,7 +44306,7 @@
                     </pic:cNvPicPr>
                   </pic:nvPicPr>
                   <pic:blipFill>
-                    <a:blip r:embed="rId43"/>
+                    <a:blip r:embed="rId47"/>
                     <a:stretch>
                       <a:fillRect/>
                     </a:stretch>
@@ -41534,6 +44781,7 @@
         <w:keepLines w:val="0"/>
         <w:widowControl/>
         <w:numPr>
+          <w:ilvl w:val="0"/>
           <w:numId w:val="0"/>
         </w:numPr>
         <w:suppressLineNumbers w:val="0"/>
@@ -41588,6 +44836,7 @@
         <w:keepLines w:val="0"/>
         <w:widowControl/>
         <w:numPr>
+          <w:ilvl w:val="0"/>
           <w:numId w:val="0"/>
         </w:numPr>
         <w:suppressLineNumbers w:val="0"/>
@@ -41642,6 +44891,7 @@
         <w:keepLines w:val="0"/>
         <w:widowControl/>
         <w:numPr>
+          <w:ilvl w:val="0"/>
           <w:numId w:val="0"/>
         </w:numPr>
         <w:suppressLineNumbers w:val="0"/>
@@ -41696,6 +44946,7 @@
         <w:keepLines w:val="0"/>
         <w:widowControl/>
         <w:numPr>
+          <w:ilvl w:val="0"/>
           <w:numId w:val="0"/>
         </w:numPr>
         <w:suppressLineNumbers w:val="0"/>
@@ -41750,6 +45001,7 @@
         <w:keepLines w:val="0"/>
         <w:widowControl/>
         <w:numPr>
+          <w:ilvl w:val="0"/>
           <w:numId w:val="0"/>
         </w:numPr>
         <w:suppressLineNumbers w:val="0"/>
@@ -42403,7 +45655,7 @@
         <w:widowControl/>
         <w:numPr>
           <w:ilvl w:val="0"/>
-          <w:numId w:val="19"/>
+          <w:numId w:val="21"/>
         </w:numPr>
         <w:suppressLineNumbers w:val="0"/>
         <w:ind w:firstLine="420" w:firstLineChars="0"/>
@@ -42426,25 +45678,6 @@
         </w:rPr>
         <w:t>@Before 注解：与junit3.x中的setUp()方法功能一样，在每个测试方法之前执行；</w:t>
       </w:r>
-    </w:p>
-    <w:p>
-      <w:pPr>
-        <w:keepNext w:val="0"/>
-        <w:keepLines w:val="0"/>
-        <w:widowControl/>
-        <w:numPr>
-          <w:numId w:val="0"/>
-        </w:numPr>
-        <w:suppressLineNumbers w:val="0"/>
-        <w:jc w:val="left"/>
-        <w:rPr>
-          <w:rFonts w:hint="eastAsia" w:asciiTheme="minorAscii" w:hAnsiTheme="minorAscii" w:eastAsiaTheme="minorEastAsia" w:cstheme="minorBidi"/>
-          <w:kern w:val="2"/>
-          <w:sz w:val="21"/>
-          <w:szCs w:val="22"/>
-          <w:lang w:val="en-US" w:eastAsia="zh-CN" w:bidi="ar-SA"/>
-        </w:rPr>
-      </w:pPr>
     </w:p>
     <w:p>
       <w:pPr>
@@ -42453,7 +45686,27 @@
         <w:widowControl/>
         <w:numPr>
           <w:ilvl w:val="0"/>
-          <w:numId w:val="19"/>
+          <w:numId w:val="0"/>
+        </w:numPr>
+        <w:suppressLineNumbers w:val="0"/>
+        <w:jc w:val="left"/>
+        <w:rPr>
+          <w:rFonts w:hint="eastAsia" w:asciiTheme="minorAscii" w:hAnsiTheme="minorAscii" w:eastAsiaTheme="minorEastAsia" w:cstheme="minorBidi"/>
+          <w:kern w:val="2"/>
+          <w:sz w:val="21"/>
+          <w:szCs w:val="22"/>
+          <w:lang w:val="en-US" w:eastAsia="zh-CN" w:bidi="ar-SA"/>
+        </w:rPr>
+      </w:pPr>
+    </w:p>
+    <w:p>
+      <w:pPr>
+        <w:keepNext w:val="0"/>
+        <w:keepLines w:val="0"/>
+        <w:widowControl/>
+        <w:numPr>
+          <w:ilvl w:val="0"/>
+          <w:numId w:val="21"/>
         </w:numPr>
         <w:suppressLineNumbers w:val="0"/>
         <w:ind w:left="0" w:leftChars="0" w:firstLine="420" w:firstLineChars="0"/>
@@ -42483,6 +45736,7 @@
         <w:keepLines w:val="0"/>
         <w:widowControl/>
         <w:numPr>
+          <w:ilvl w:val="0"/>
           <w:numId w:val="0"/>
         </w:numPr>
         <w:suppressLineNumbers w:val="0"/>
@@ -42504,7 +45758,7 @@
         <w:widowControl/>
         <w:numPr>
           <w:ilvl w:val="0"/>
-          <w:numId w:val="19"/>
+          <w:numId w:val="21"/>
         </w:numPr>
         <w:suppressLineNumbers w:val="0"/>
         <w:ind w:left="0" w:leftChars="0" w:firstLine="420" w:firstLineChars="0"/>
@@ -42534,6 +45788,7 @@
         <w:keepLines w:val="0"/>
         <w:widowControl/>
         <w:numPr>
+          <w:ilvl w:val="0"/>
           <w:numId w:val="0"/>
         </w:numPr>
         <w:suppressLineNumbers w:val="0"/>
@@ -42555,7 +45810,7 @@
         <w:widowControl/>
         <w:numPr>
           <w:ilvl w:val="0"/>
-          <w:numId w:val="19"/>
+          <w:numId w:val="21"/>
         </w:numPr>
         <w:suppressLineNumbers w:val="0"/>
         <w:ind w:left="0" w:leftChars="0" w:firstLine="420" w:firstLineChars="0"/>
@@ -42585,6 +45840,7 @@
         <w:keepLines w:val="0"/>
         <w:widowControl/>
         <w:numPr>
+          <w:ilvl w:val="0"/>
           <w:numId w:val="0"/>
         </w:numPr>
         <w:suppressLineNumbers w:val="0"/>
@@ -42606,7 +45862,7 @@
         <w:widowControl/>
         <w:numPr>
           <w:ilvl w:val="0"/>
-          <w:numId w:val="19"/>
+          <w:numId w:val="21"/>
         </w:numPr>
         <w:suppressLineNumbers w:val="0"/>
         <w:ind w:left="0" w:leftChars="0" w:firstLine="420" w:firstLineChars="0"/>
@@ -42638,7 +45894,6 @@
           <w:lang w:val="en-US" w:eastAsia="zh-CN" w:bidi="ar-SA"/>
         </w:rPr>
         <w:tab/>
-        <w:t/>
       </w:r>
       <w:r>
         <w:rPr>
@@ -42668,7 +45923,7 @@
         <w:widowControl/>
         <w:numPr>
           <w:ilvl w:val="0"/>
-          <w:numId w:val="19"/>
+          <w:numId w:val="21"/>
         </w:numPr>
         <w:suppressLineNumbers w:val="0"/>
         <w:ind w:left="0" w:leftChars="0" w:firstLine="420" w:firstLineChars="0"/>
@@ -42700,7 +45955,6 @@
           <w:lang w:val="en-US" w:eastAsia="zh-CN" w:bidi="ar-SA"/>
         </w:rPr>
         <w:tab/>
-        <w:t/>
       </w:r>
       <w:r>
         <w:rPr>
@@ -42729,6 +45983,7 @@
         <w:keepLines w:val="0"/>
         <w:widowControl/>
         <w:numPr>
+          <w:ilvl w:val="0"/>
           <w:numId w:val="0"/>
         </w:numPr>
         <w:suppressLineNumbers w:val="0"/>
@@ -42836,7 +46091,7 @@
                     </pic:cNvPicPr>
                   </pic:nvPicPr>
                   <pic:blipFill>
-                    <a:blip r:embed="rId44"/>
+                    <a:blip r:embed="rId48"/>
                     <a:stretch>
                       <a:fillRect/>
                     </a:stretch>
@@ -42895,7 +46150,7 @@
         <w:widowControl/>
         <w:numPr>
           <w:ilvl w:val="0"/>
-          <w:numId w:val="20"/>
+          <w:numId w:val="22"/>
         </w:numPr>
         <w:suppressLineNumbers w:val="0"/>
         <w:ind w:firstLine="420" w:firstLineChars="0"/>
@@ -42933,7 +46188,7 @@
         <w:widowControl/>
         <w:numPr>
           <w:ilvl w:val="0"/>
-          <w:numId w:val="20"/>
+          <w:numId w:val="22"/>
         </w:numPr>
         <w:suppressLineNumbers w:val="0"/>
         <w:ind w:firstLine="420" w:firstLineChars="0"/>
@@ -42953,6 +46208,7 @@
         <w:keepLines w:val="0"/>
         <w:widowControl/>
         <w:numPr>
+          <w:ilvl w:val="0"/>
           <w:numId w:val="0"/>
         </w:numPr>
         <w:suppressLineNumbers w:val="0"/>
@@ -42992,7 +46248,7 @@
                     </pic:cNvPicPr>
                   </pic:nvPicPr>
                   <pic:blipFill>
-                    <a:blip r:embed="rId45"/>
+                    <a:blip r:embed="rId49"/>
                     <a:stretch>
                       <a:fillRect/>
                     </a:stretch>
@@ -43024,6 +46280,7 @@
         <w:keepLines w:val="0"/>
         <w:widowControl/>
         <w:numPr>
+          <w:ilvl w:val="0"/>
           <w:numId w:val="0"/>
         </w:numPr>
         <w:suppressLineNumbers w:val="0"/>
@@ -43046,283 +46303,6 @@
           <w:lang w:val="en-US" w:eastAsia="zh-CN" w:bidi="ar-SA"/>
         </w:rPr>
         <w:t>图10-27 项目目录结构</w:t>
-      </w:r>
-    </w:p>
-    <w:p>
-      <w:pPr>
-        <w:pStyle w:val="17"/>
-        <w:keepNext w:val="0"/>
-        <w:keepLines w:val="0"/>
-        <w:widowControl/>
-        <w:numPr>
-          <w:numId w:val="0"/>
-        </w:numPr>
-        <w:suppressLineNumbers w:val="0"/>
-        <w:ind w:left="420" w:leftChars="0" w:right="0" w:rightChars="0"/>
-        <w:jc w:val="both"/>
-        <w:rPr>
-          <w:rFonts w:hint="eastAsia" w:asciiTheme="minorAscii" w:hAnsiTheme="minorAscii" w:eastAsiaTheme="minorEastAsia" w:cstheme="minorBidi"/>
-          <w:kern w:val="2"/>
-          <w:sz w:val="21"/>
-          <w:szCs w:val="22"/>
-          <w:lang w:val="en-US" w:eastAsia="zh-CN" w:bidi="ar-SA"/>
-        </w:rPr>
-      </w:pPr>
-      <w:r>
-        <w:rPr>
-          <w:rFonts w:hint="eastAsia" w:asciiTheme="minorAscii" w:hAnsiTheme="minorAscii" w:eastAsiaTheme="minorEastAsia" w:cstheme="minorBidi"/>
-          <w:kern w:val="2"/>
-          <w:sz w:val="21"/>
-          <w:szCs w:val="22"/>
-          <w:lang w:val="en-US" w:eastAsia="zh-CN" w:bidi="ar-SA"/>
-        </w:rPr>
-        <w:t>被测试代码：</w:t>
-      </w:r>
-    </w:p>
-    <w:p>
-      <w:pPr>
-        <w:pStyle w:val="17"/>
-        <w:keepNext w:val="0"/>
-        <w:keepLines w:val="0"/>
-        <w:widowControl/>
-        <w:numPr>
-          <w:numId w:val="0"/>
-        </w:numPr>
-        <w:suppressLineNumbers w:val="0"/>
-        <w:ind w:left="420" w:leftChars="0" w:right="0" w:rightChars="0" w:firstLine="420" w:firstLineChars="0"/>
-        <w:jc w:val="both"/>
-        <w:rPr>
-          <w:rFonts w:hint="default" w:asciiTheme="minorAscii" w:hAnsiTheme="minorAscii" w:eastAsiaTheme="minorEastAsia" w:cstheme="minorBidi"/>
-          <w:kern w:val="2"/>
-          <w:sz w:val="21"/>
-          <w:szCs w:val="22"/>
-          <w:lang w:val="en-US" w:eastAsia="zh-CN" w:bidi="ar-SA"/>
-        </w:rPr>
-      </w:pPr>
-      <w:r>
-        <w:rPr>
-          <w:rFonts w:hint="default" w:asciiTheme="minorAscii" w:hAnsiTheme="minorAscii" w:eastAsiaTheme="minorEastAsia" w:cstheme="minorBidi"/>
-          <w:kern w:val="2"/>
-          <w:sz w:val="21"/>
-          <w:szCs w:val="22"/>
-          <w:lang w:val="en-US" w:eastAsia="zh-CN" w:bidi="ar-SA"/>
-        </w:rPr>
-        <w:t>package main.com.hnust.learnjunit;</w:t>
-      </w:r>
-    </w:p>
-    <w:p>
-      <w:pPr>
-        <w:pStyle w:val="17"/>
-        <w:keepNext w:val="0"/>
-        <w:keepLines w:val="0"/>
-        <w:widowControl/>
-        <w:numPr>
-          <w:numId w:val="0"/>
-        </w:numPr>
-        <w:suppressLineNumbers w:val="0"/>
-        <w:ind w:left="420" w:leftChars="0" w:right="0" w:rightChars="0" w:firstLine="420" w:firstLineChars="0"/>
-        <w:jc w:val="both"/>
-        <w:rPr>
-          <w:rFonts w:hint="default" w:asciiTheme="minorAscii" w:hAnsiTheme="minorAscii" w:eastAsiaTheme="minorEastAsia" w:cstheme="minorBidi"/>
-          <w:kern w:val="2"/>
-          <w:sz w:val="21"/>
-          <w:szCs w:val="22"/>
-          <w:lang w:val="en-US" w:eastAsia="zh-CN" w:bidi="ar-SA"/>
-        </w:rPr>
-      </w:pPr>
-      <w:r>
-        <w:rPr>
-          <w:rFonts w:hint="default" w:asciiTheme="minorAscii" w:hAnsiTheme="minorAscii" w:eastAsiaTheme="minorEastAsia" w:cstheme="minorBidi"/>
-          <w:kern w:val="2"/>
-          <w:sz w:val="21"/>
-          <w:szCs w:val="22"/>
-          <w:lang w:val="en-US" w:eastAsia="zh-CN" w:bidi="ar-SA"/>
-        </w:rPr>
-        <w:t>public class StringOpeator {</w:t>
-      </w:r>
-    </w:p>
-    <w:p>
-      <w:pPr>
-        <w:pStyle w:val="17"/>
-        <w:keepNext w:val="0"/>
-        <w:keepLines w:val="0"/>
-        <w:widowControl/>
-        <w:numPr>
-          <w:numId w:val="0"/>
-        </w:numPr>
-        <w:suppressLineNumbers w:val="0"/>
-        <w:ind w:left="420" w:leftChars="0" w:right="0" w:rightChars="0"/>
-        <w:jc w:val="both"/>
-        <w:rPr>
-          <w:rFonts w:hint="default" w:asciiTheme="minorAscii" w:hAnsiTheme="minorAscii" w:eastAsiaTheme="minorEastAsia" w:cstheme="minorBidi"/>
-          <w:kern w:val="2"/>
-          <w:sz w:val="21"/>
-          <w:szCs w:val="22"/>
-          <w:lang w:val="en-US" w:eastAsia="zh-CN" w:bidi="ar-SA"/>
-        </w:rPr>
-      </w:pPr>
-      <w:r>
-        <w:rPr>
-          <w:rFonts w:hint="default" w:asciiTheme="minorAscii" w:hAnsiTheme="minorAscii" w:eastAsiaTheme="minorEastAsia" w:cstheme="minorBidi"/>
-          <w:kern w:val="2"/>
-          <w:sz w:val="21"/>
-          <w:szCs w:val="22"/>
-          <w:lang w:val="en-US" w:eastAsia="zh-CN" w:bidi="ar-SA"/>
-        </w:rPr>
-        <w:t xml:space="preserve">    </w:t>
-      </w:r>
-      <w:r>
-        <w:rPr>
-          <w:rFonts w:hint="eastAsia" w:asciiTheme="minorAscii" w:hAnsiTheme="minorAscii" w:eastAsiaTheme="minorEastAsia" w:cstheme="minorBidi"/>
-          <w:kern w:val="2"/>
-          <w:sz w:val="21"/>
-          <w:szCs w:val="22"/>
-          <w:lang w:val="en-US" w:eastAsia="zh-CN" w:bidi="ar-SA"/>
-        </w:rPr>
-        <w:tab/>
-      </w:r>
-      <w:r>
-        <w:rPr>
-          <w:rFonts w:hint="default" w:asciiTheme="minorAscii" w:hAnsiTheme="minorAscii" w:eastAsiaTheme="minorEastAsia" w:cstheme="minorBidi"/>
-          <w:kern w:val="2"/>
-          <w:sz w:val="21"/>
-          <w:szCs w:val="22"/>
-          <w:lang w:val="en-US" w:eastAsia="zh-CN" w:bidi="ar-SA"/>
-        </w:rPr>
-        <w:t>public String sayHello(String str1,String str2){</w:t>
-      </w:r>
-    </w:p>
-    <w:p>
-      <w:pPr>
-        <w:pStyle w:val="17"/>
-        <w:keepNext w:val="0"/>
-        <w:keepLines w:val="0"/>
-        <w:widowControl/>
-        <w:numPr>
-          <w:numId w:val="0"/>
-        </w:numPr>
-        <w:suppressLineNumbers w:val="0"/>
-        <w:ind w:left="420" w:leftChars="0" w:right="0" w:rightChars="0"/>
-        <w:jc w:val="both"/>
-        <w:rPr>
-          <w:rFonts w:hint="default" w:asciiTheme="minorAscii" w:hAnsiTheme="minorAscii" w:eastAsiaTheme="minorEastAsia" w:cstheme="minorBidi"/>
-          <w:kern w:val="2"/>
-          <w:sz w:val="21"/>
-          <w:szCs w:val="22"/>
-          <w:lang w:val="en-US" w:eastAsia="zh-CN" w:bidi="ar-SA"/>
-        </w:rPr>
-      </w:pPr>
-      <w:r>
-        <w:rPr>
-          <w:rFonts w:hint="default" w:asciiTheme="minorAscii" w:hAnsiTheme="minorAscii" w:eastAsiaTheme="minorEastAsia" w:cstheme="minorBidi"/>
-          <w:kern w:val="2"/>
-          <w:sz w:val="21"/>
-          <w:szCs w:val="22"/>
-          <w:lang w:val="en-US" w:eastAsia="zh-CN" w:bidi="ar-SA"/>
-        </w:rPr>
-        <w:t xml:space="preserve">        </w:t>
-      </w:r>
-      <w:r>
-        <w:rPr>
-          <w:rFonts w:hint="eastAsia" w:asciiTheme="minorAscii" w:hAnsiTheme="minorAscii" w:eastAsiaTheme="minorEastAsia" w:cstheme="minorBidi"/>
-          <w:kern w:val="2"/>
-          <w:sz w:val="21"/>
-          <w:szCs w:val="22"/>
-          <w:lang w:val="en-US" w:eastAsia="zh-CN" w:bidi="ar-SA"/>
-        </w:rPr>
-        <w:tab/>
-      </w:r>
-      <w:r>
-        <w:rPr>
-          <w:rFonts w:hint="default" w:asciiTheme="minorAscii" w:hAnsiTheme="minorAscii" w:eastAsiaTheme="minorEastAsia" w:cstheme="minorBidi"/>
-          <w:kern w:val="2"/>
-          <w:sz w:val="21"/>
-          <w:szCs w:val="22"/>
-          <w:lang w:val="en-US" w:eastAsia="zh-CN" w:bidi="ar-SA"/>
-        </w:rPr>
-        <w:t>return str1+str2;</w:t>
-      </w:r>
-    </w:p>
-    <w:p>
-      <w:pPr>
-        <w:pStyle w:val="17"/>
-        <w:keepNext w:val="0"/>
-        <w:keepLines w:val="0"/>
-        <w:widowControl/>
-        <w:numPr>
-          <w:numId w:val="0"/>
-        </w:numPr>
-        <w:suppressLineNumbers w:val="0"/>
-        <w:ind w:left="420" w:leftChars="0" w:right="0" w:rightChars="0"/>
-        <w:jc w:val="both"/>
-        <w:rPr>
-          <w:rFonts w:hint="default" w:asciiTheme="minorAscii" w:hAnsiTheme="minorAscii" w:eastAsiaTheme="minorEastAsia" w:cstheme="minorBidi"/>
-          <w:kern w:val="2"/>
-          <w:sz w:val="21"/>
-          <w:szCs w:val="22"/>
-          <w:lang w:val="en-US" w:eastAsia="zh-CN" w:bidi="ar-SA"/>
-        </w:rPr>
-      </w:pPr>
-      <w:r>
-        <w:rPr>
-          <w:rFonts w:hint="default" w:asciiTheme="minorAscii" w:hAnsiTheme="minorAscii" w:eastAsiaTheme="minorEastAsia" w:cstheme="minorBidi"/>
-          <w:kern w:val="2"/>
-          <w:sz w:val="21"/>
-          <w:szCs w:val="22"/>
-          <w:lang w:val="en-US" w:eastAsia="zh-CN" w:bidi="ar-SA"/>
-        </w:rPr>
-        <w:t xml:space="preserve">    </w:t>
-      </w:r>
-      <w:r>
-        <w:rPr>
-          <w:rFonts w:hint="eastAsia" w:asciiTheme="minorAscii" w:hAnsiTheme="minorAscii" w:eastAsiaTheme="minorEastAsia" w:cstheme="minorBidi"/>
-          <w:kern w:val="2"/>
-          <w:sz w:val="21"/>
-          <w:szCs w:val="22"/>
-          <w:lang w:val="en-US" w:eastAsia="zh-CN" w:bidi="ar-SA"/>
-        </w:rPr>
-        <w:tab/>
-      </w:r>
-      <w:r>
-        <w:rPr>
-          <w:rFonts w:hint="default" w:asciiTheme="minorAscii" w:hAnsiTheme="minorAscii" w:eastAsiaTheme="minorEastAsia" w:cstheme="minorBidi"/>
-          <w:kern w:val="2"/>
-          <w:sz w:val="21"/>
-          <w:szCs w:val="22"/>
-          <w:lang w:val="en-US" w:eastAsia="zh-CN" w:bidi="ar-SA"/>
-        </w:rPr>
-        <w:t>}</w:t>
-      </w:r>
-    </w:p>
-    <w:p>
-      <w:pPr>
-        <w:pStyle w:val="17"/>
-        <w:keepNext w:val="0"/>
-        <w:keepLines w:val="0"/>
-        <w:widowControl/>
-        <w:numPr>
-          <w:numId w:val="0"/>
-        </w:numPr>
-        <w:suppressLineNumbers w:val="0"/>
-        <w:ind w:left="420" w:leftChars="0" w:right="0" w:rightChars="0" w:firstLine="420" w:firstLineChars="0"/>
-        <w:jc w:val="both"/>
-        <w:rPr>
-          <w:rFonts w:hint="default" w:asciiTheme="minorAscii" w:hAnsiTheme="minorAscii" w:eastAsiaTheme="minorEastAsia" w:cstheme="minorBidi"/>
-          <w:kern w:val="2"/>
-          <w:sz w:val="21"/>
-          <w:szCs w:val="22"/>
-          <w:lang w:val="en-US" w:eastAsia="zh-CN" w:bidi="ar-SA"/>
-        </w:rPr>
-      </w:pPr>
-      <w:r>
-        <w:rPr>
-          <w:rFonts w:hint="default" w:asciiTheme="minorAscii" w:hAnsiTheme="minorAscii" w:eastAsiaTheme="minorEastAsia" w:cstheme="minorBidi"/>
-          <w:kern w:val="2"/>
-          <w:sz w:val="21"/>
-          <w:szCs w:val="22"/>
-          <w:lang w:val="en-US" w:eastAsia="zh-CN" w:bidi="ar-SA"/>
-        </w:rPr>
-        <w:t>}</w:t>
       </w:r>
     </w:p>
     <w:p>
@@ -43339,22 +46319,22 @@
         <w:ind w:left="420" w:leftChars="0" w:right="0" w:rightChars="0"/>
         <w:jc w:val="both"/>
         <w:rPr>
-          <w:rFonts w:hint="default" w:asciiTheme="minorAscii" w:hAnsiTheme="minorAscii" w:eastAsiaTheme="minorEastAsia" w:cstheme="minorBidi"/>
-          <w:kern w:val="2"/>
-          <w:sz w:val="21"/>
-          <w:szCs w:val="22"/>
-          <w:lang w:val="en-US" w:eastAsia="zh-CN" w:bidi="ar-SA"/>
-        </w:rPr>
-      </w:pPr>
-      <w:r>
-        <w:rPr>
-          <w:rFonts w:hint="default" w:asciiTheme="minorAscii" w:hAnsiTheme="minorAscii" w:eastAsiaTheme="minorEastAsia" w:cstheme="minorBidi"/>
-          <w:kern w:val="2"/>
-          <w:sz w:val="21"/>
-          <w:szCs w:val="22"/>
-          <w:lang w:val="en-US" w:eastAsia="zh-CN" w:bidi="ar-SA"/>
-        </w:rPr>
-        <w:t>测试类代码及其要求：</w:t>
+          <w:rFonts w:hint="eastAsia" w:asciiTheme="minorAscii" w:hAnsiTheme="minorAscii" w:eastAsiaTheme="minorEastAsia" w:cstheme="minorBidi"/>
+          <w:kern w:val="2"/>
+          <w:sz w:val="21"/>
+          <w:szCs w:val="22"/>
+          <w:lang w:val="en-US" w:eastAsia="zh-CN" w:bidi="ar-SA"/>
+        </w:rPr>
+      </w:pPr>
+      <w:r>
+        <w:rPr>
+          <w:rFonts w:hint="eastAsia" w:asciiTheme="minorAscii" w:hAnsiTheme="minorAscii" w:eastAsiaTheme="minorEastAsia" w:cstheme="minorBidi"/>
+          <w:kern w:val="2"/>
+          <w:sz w:val="21"/>
+          <w:szCs w:val="22"/>
+          <w:lang w:val="en-US" w:eastAsia="zh-CN" w:bidi="ar-SA"/>
+        </w:rPr>
+        <w:t>被测试代码：</w:t>
       </w:r>
     </w:p>
     <w:p>
@@ -43386,7 +46366,7 @@
           <w:szCs w:val="22"/>
           <w:lang w:val="en-US" w:eastAsia="zh-CN" w:bidi="ar-SA"/>
         </w:rPr>
-        <w:t>package test.junittest;</w:t>
+        <w:t>package main.com.hnust.learnjunit;</w:t>
       </w:r>
     </w:p>
     <w:p>
@@ -43418,7 +46398,163 @@
           <w:szCs w:val="22"/>
           <w:lang w:val="en-US" w:eastAsia="zh-CN" w:bidi="ar-SA"/>
         </w:rPr>
-        <w:t>import main.com.hnust.learnjunit.StringOpeator;</w:t>
+        <w:t>public class StringOpeator {</w:t>
+      </w:r>
+    </w:p>
+    <w:p>
+      <w:pPr>
+        <w:pStyle w:val="17"/>
+        <w:keepNext w:val="0"/>
+        <w:keepLines w:val="0"/>
+        <w:widowControl/>
+        <w:numPr>
+          <w:ilvl w:val="0"/>
+          <w:numId w:val="0"/>
+        </w:numPr>
+        <w:suppressLineNumbers w:val="0"/>
+        <w:ind w:left="420" w:leftChars="0" w:right="0" w:rightChars="0"/>
+        <w:jc w:val="both"/>
+        <w:rPr>
+          <w:rFonts w:hint="default" w:asciiTheme="minorAscii" w:hAnsiTheme="minorAscii" w:eastAsiaTheme="minorEastAsia" w:cstheme="minorBidi"/>
+          <w:kern w:val="2"/>
+          <w:sz w:val="21"/>
+          <w:szCs w:val="22"/>
+          <w:lang w:val="en-US" w:eastAsia="zh-CN" w:bidi="ar-SA"/>
+        </w:rPr>
+      </w:pPr>
+      <w:r>
+        <w:rPr>
+          <w:rFonts w:hint="default" w:asciiTheme="minorAscii" w:hAnsiTheme="minorAscii" w:eastAsiaTheme="minorEastAsia" w:cstheme="minorBidi"/>
+          <w:kern w:val="2"/>
+          <w:sz w:val="21"/>
+          <w:szCs w:val="22"/>
+          <w:lang w:val="en-US" w:eastAsia="zh-CN" w:bidi="ar-SA"/>
+        </w:rPr>
+        <w:t xml:space="preserve">    </w:t>
+      </w:r>
+      <w:r>
+        <w:rPr>
+          <w:rFonts w:hint="eastAsia" w:asciiTheme="minorAscii" w:hAnsiTheme="minorAscii" w:eastAsiaTheme="minorEastAsia" w:cstheme="minorBidi"/>
+          <w:kern w:val="2"/>
+          <w:sz w:val="21"/>
+          <w:szCs w:val="22"/>
+          <w:lang w:val="en-US" w:eastAsia="zh-CN" w:bidi="ar-SA"/>
+        </w:rPr>
+        <w:tab/>
+      </w:r>
+      <w:r>
+        <w:rPr>
+          <w:rFonts w:hint="default" w:asciiTheme="minorAscii" w:hAnsiTheme="minorAscii" w:eastAsiaTheme="minorEastAsia" w:cstheme="minorBidi"/>
+          <w:kern w:val="2"/>
+          <w:sz w:val="21"/>
+          <w:szCs w:val="22"/>
+          <w:lang w:val="en-US" w:eastAsia="zh-CN" w:bidi="ar-SA"/>
+        </w:rPr>
+        <w:t>public String sayHello(String str1,String str2){</w:t>
+      </w:r>
+    </w:p>
+    <w:p>
+      <w:pPr>
+        <w:pStyle w:val="17"/>
+        <w:keepNext w:val="0"/>
+        <w:keepLines w:val="0"/>
+        <w:widowControl/>
+        <w:numPr>
+          <w:ilvl w:val="0"/>
+          <w:numId w:val="0"/>
+        </w:numPr>
+        <w:suppressLineNumbers w:val="0"/>
+        <w:ind w:left="420" w:leftChars="0" w:right="0" w:rightChars="0"/>
+        <w:jc w:val="both"/>
+        <w:rPr>
+          <w:rFonts w:hint="default" w:asciiTheme="minorAscii" w:hAnsiTheme="minorAscii" w:eastAsiaTheme="minorEastAsia" w:cstheme="minorBidi"/>
+          <w:kern w:val="2"/>
+          <w:sz w:val="21"/>
+          <w:szCs w:val="22"/>
+          <w:lang w:val="en-US" w:eastAsia="zh-CN" w:bidi="ar-SA"/>
+        </w:rPr>
+      </w:pPr>
+      <w:r>
+        <w:rPr>
+          <w:rFonts w:hint="default" w:asciiTheme="minorAscii" w:hAnsiTheme="minorAscii" w:eastAsiaTheme="minorEastAsia" w:cstheme="minorBidi"/>
+          <w:kern w:val="2"/>
+          <w:sz w:val="21"/>
+          <w:szCs w:val="22"/>
+          <w:lang w:val="en-US" w:eastAsia="zh-CN" w:bidi="ar-SA"/>
+        </w:rPr>
+        <w:t xml:space="preserve">        </w:t>
+      </w:r>
+      <w:r>
+        <w:rPr>
+          <w:rFonts w:hint="eastAsia" w:asciiTheme="minorAscii" w:hAnsiTheme="minorAscii" w:eastAsiaTheme="minorEastAsia" w:cstheme="minorBidi"/>
+          <w:kern w:val="2"/>
+          <w:sz w:val="21"/>
+          <w:szCs w:val="22"/>
+          <w:lang w:val="en-US" w:eastAsia="zh-CN" w:bidi="ar-SA"/>
+        </w:rPr>
+        <w:tab/>
+      </w:r>
+      <w:r>
+        <w:rPr>
+          <w:rFonts w:hint="default" w:asciiTheme="minorAscii" w:hAnsiTheme="minorAscii" w:eastAsiaTheme="minorEastAsia" w:cstheme="minorBidi"/>
+          <w:kern w:val="2"/>
+          <w:sz w:val="21"/>
+          <w:szCs w:val="22"/>
+          <w:lang w:val="en-US" w:eastAsia="zh-CN" w:bidi="ar-SA"/>
+        </w:rPr>
+        <w:t>return str1+str2;</w:t>
+      </w:r>
+    </w:p>
+    <w:p>
+      <w:pPr>
+        <w:pStyle w:val="17"/>
+        <w:keepNext w:val="0"/>
+        <w:keepLines w:val="0"/>
+        <w:widowControl/>
+        <w:numPr>
+          <w:ilvl w:val="0"/>
+          <w:numId w:val="0"/>
+        </w:numPr>
+        <w:suppressLineNumbers w:val="0"/>
+        <w:ind w:left="420" w:leftChars="0" w:right="0" w:rightChars="0"/>
+        <w:jc w:val="both"/>
+        <w:rPr>
+          <w:rFonts w:hint="default" w:asciiTheme="minorAscii" w:hAnsiTheme="minorAscii" w:eastAsiaTheme="minorEastAsia" w:cstheme="minorBidi"/>
+          <w:kern w:val="2"/>
+          <w:sz w:val="21"/>
+          <w:szCs w:val="22"/>
+          <w:lang w:val="en-US" w:eastAsia="zh-CN" w:bidi="ar-SA"/>
+        </w:rPr>
+      </w:pPr>
+      <w:r>
+        <w:rPr>
+          <w:rFonts w:hint="default" w:asciiTheme="minorAscii" w:hAnsiTheme="minorAscii" w:eastAsiaTheme="minorEastAsia" w:cstheme="minorBidi"/>
+          <w:kern w:val="2"/>
+          <w:sz w:val="21"/>
+          <w:szCs w:val="22"/>
+          <w:lang w:val="en-US" w:eastAsia="zh-CN" w:bidi="ar-SA"/>
+        </w:rPr>
+        <w:t xml:space="preserve">    </w:t>
+      </w:r>
+      <w:r>
+        <w:rPr>
+          <w:rFonts w:hint="eastAsia" w:asciiTheme="minorAscii" w:hAnsiTheme="minorAscii" w:eastAsiaTheme="minorEastAsia" w:cstheme="minorBidi"/>
+          <w:kern w:val="2"/>
+          <w:sz w:val="21"/>
+          <w:szCs w:val="22"/>
+          <w:lang w:val="en-US" w:eastAsia="zh-CN" w:bidi="ar-SA"/>
+        </w:rPr>
+        <w:tab/>
+      </w:r>
+      <w:r>
+        <w:rPr>
+          <w:rFonts w:hint="default" w:asciiTheme="minorAscii" w:hAnsiTheme="minorAscii" w:eastAsiaTheme="minorEastAsia" w:cstheme="minorBidi"/>
+          <w:kern w:val="2"/>
+          <w:sz w:val="21"/>
+          <w:szCs w:val="22"/>
+          <w:lang w:val="en-US" w:eastAsia="zh-CN" w:bidi="ar-SA"/>
+        </w:rPr>
+        <w:t>}</w:t>
       </w:r>
     </w:p>
     <w:p>
@@ -43450,7 +46586,39 @@
           <w:szCs w:val="22"/>
           <w:lang w:val="en-US" w:eastAsia="zh-CN" w:bidi="ar-SA"/>
         </w:rPr>
-        <w:t>import org.junit.Assert;</w:t>
+        <w:t>}</w:t>
+      </w:r>
+    </w:p>
+    <w:p>
+      <w:pPr>
+        <w:pStyle w:val="17"/>
+        <w:keepNext w:val="0"/>
+        <w:keepLines w:val="0"/>
+        <w:widowControl/>
+        <w:numPr>
+          <w:ilvl w:val="0"/>
+          <w:numId w:val="0"/>
+        </w:numPr>
+        <w:suppressLineNumbers w:val="0"/>
+        <w:ind w:left="420" w:leftChars="0" w:right="0" w:rightChars="0"/>
+        <w:jc w:val="both"/>
+        <w:rPr>
+          <w:rFonts w:hint="default" w:asciiTheme="minorAscii" w:hAnsiTheme="minorAscii" w:eastAsiaTheme="minorEastAsia" w:cstheme="minorBidi"/>
+          <w:kern w:val="2"/>
+          <w:sz w:val="21"/>
+          <w:szCs w:val="22"/>
+          <w:lang w:val="en-US" w:eastAsia="zh-CN" w:bidi="ar-SA"/>
+        </w:rPr>
+      </w:pPr>
+      <w:r>
+        <w:rPr>
+          <w:rFonts w:hint="default" w:asciiTheme="minorAscii" w:hAnsiTheme="minorAscii" w:eastAsiaTheme="minorEastAsia" w:cstheme="minorBidi"/>
+          <w:kern w:val="2"/>
+          <w:sz w:val="21"/>
+          <w:szCs w:val="22"/>
+          <w:lang w:val="en-US" w:eastAsia="zh-CN" w:bidi="ar-SA"/>
+        </w:rPr>
+        <w:t>测试类代码及其要求：</w:t>
       </w:r>
     </w:p>
     <w:p>
@@ -43482,7 +46650,7 @@
           <w:szCs w:val="22"/>
           <w:lang w:val="en-US" w:eastAsia="zh-CN" w:bidi="ar-SA"/>
         </w:rPr>
-        <w:t>import org.junit.Test;</w:t>
+        <w:t>package test.junittest;</w:t>
       </w:r>
     </w:p>
     <w:p>
@@ -43514,6 +46682,102 @@
           <w:szCs w:val="22"/>
           <w:lang w:val="en-US" w:eastAsia="zh-CN" w:bidi="ar-SA"/>
         </w:rPr>
+        <w:t>import main.com.hnust.learnjunit.StringOpeator;</w:t>
+      </w:r>
+    </w:p>
+    <w:p>
+      <w:pPr>
+        <w:pStyle w:val="17"/>
+        <w:keepNext w:val="0"/>
+        <w:keepLines w:val="0"/>
+        <w:widowControl/>
+        <w:numPr>
+          <w:ilvl w:val="0"/>
+          <w:numId w:val="0"/>
+        </w:numPr>
+        <w:suppressLineNumbers w:val="0"/>
+        <w:ind w:left="420" w:leftChars="0" w:right="0" w:rightChars="0" w:firstLine="420" w:firstLineChars="0"/>
+        <w:jc w:val="both"/>
+        <w:rPr>
+          <w:rFonts w:hint="default" w:asciiTheme="minorAscii" w:hAnsiTheme="minorAscii" w:eastAsiaTheme="minorEastAsia" w:cstheme="minorBidi"/>
+          <w:kern w:val="2"/>
+          <w:sz w:val="21"/>
+          <w:szCs w:val="22"/>
+          <w:lang w:val="en-US" w:eastAsia="zh-CN" w:bidi="ar-SA"/>
+        </w:rPr>
+      </w:pPr>
+      <w:r>
+        <w:rPr>
+          <w:rFonts w:hint="default" w:asciiTheme="minorAscii" w:hAnsiTheme="minorAscii" w:eastAsiaTheme="minorEastAsia" w:cstheme="minorBidi"/>
+          <w:kern w:val="2"/>
+          <w:sz w:val="21"/>
+          <w:szCs w:val="22"/>
+          <w:lang w:val="en-US" w:eastAsia="zh-CN" w:bidi="ar-SA"/>
+        </w:rPr>
+        <w:t>import org.junit.Assert;</w:t>
+      </w:r>
+    </w:p>
+    <w:p>
+      <w:pPr>
+        <w:pStyle w:val="17"/>
+        <w:keepNext w:val="0"/>
+        <w:keepLines w:val="0"/>
+        <w:widowControl/>
+        <w:numPr>
+          <w:ilvl w:val="0"/>
+          <w:numId w:val="0"/>
+        </w:numPr>
+        <w:suppressLineNumbers w:val="0"/>
+        <w:ind w:left="420" w:leftChars="0" w:right="0" w:rightChars="0" w:firstLine="420" w:firstLineChars="0"/>
+        <w:jc w:val="both"/>
+        <w:rPr>
+          <w:rFonts w:hint="default" w:asciiTheme="minorAscii" w:hAnsiTheme="minorAscii" w:eastAsiaTheme="minorEastAsia" w:cstheme="minorBidi"/>
+          <w:kern w:val="2"/>
+          <w:sz w:val="21"/>
+          <w:szCs w:val="22"/>
+          <w:lang w:val="en-US" w:eastAsia="zh-CN" w:bidi="ar-SA"/>
+        </w:rPr>
+      </w:pPr>
+      <w:r>
+        <w:rPr>
+          <w:rFonts w:hint="default" w:asciiTheme="minorAscii" w:hAnsiTheme="minorAscii" w:eastAsiaTheme="minorEastAsia" w:cstheme="minorBidi"/>
+          <w:kern w:val="2"/>
+          <w:sz w:val="21"/>
+          <w:szCs w:val="22"/>
+          <w:lang w:val="en-US" w:eastAsia="zh-CN" w:bidi="ar-SA"/>
+        </w:rPr>
+        <w:t>import org.junit.Test;</w:t>
+      </w:r>
+    </w:p>
+    <w:p>
+      <w:pPr>
+        <w:pStyle w:val="17"/>
+        <w:keepNext w:val="0"/>
+        <w:keepLines w:val="0"/>
+        <w:widowControl/>
+        <w:numPr>
+          <w:ilvl w:val="0"/>
+          <w:numId w:val="0"/>
+        </w:numPr>
+        <w:suppressLineNumbers w:val="0"/>
+        <w:ind w:left="420" w:leftChars="0" w:right="0" w:rightChars="0" w:firstLine="420" w:firstLineChars="0"/>
+        <w:jc w:val="both"/>
+        <w:rPr>
+          <w:rFonts w:hint="default" w:asciiTheme="minorAscii" w:hAnsiTheme="minorAscii" w:eastAsiaTheme="minorEastAsia" w:cstheme="minorBidi"/>
+          <w:kern w:val="2"/>
+          <w:sz w:val="21"/>
+          <w:szCs w:val="22"/>
+          <w:lang w:val="en-US" w:eastAsia="zh-CN" w:bidi="ar-SA"/>
+        </w:rPr>
+      </w:pPr>
+      <w:r>
+        <w:rPr>
+          <w:rFonts w:hint="default" w:asciiTheme="minorAscii" w:hAnsiTheme="minorAscii" w:eastAsiaTheme="minorEastAsia" w:cstheme="minorBidi"/>
+          <w:kern w:val="2"/>
+          <w:sz w:val="21"/>
+          <w:szCs w:val="22"/>
+          <w:lang w:val="en-US" w:eastAsia="zh-CN" w:bidi="ar-SA"/>
+        </w:rPr>
         <w:t>public class JunitTestOne {</w:t>
       </w:r>
     </w:p>
@@ -43841,7 +47105,7 @@
         <w:widowControl/>
         <w:numPr>
           <w:ilvl w:val="0"/>
-          <w:numId w:val="20"/>
+          <w:numId w:val="22"/>
         </w:numPr>
         <w:suppressLineNumbers w:val="0"/>
         <w:ind w:left="0" w:leftChars="0" w:right="0" w:rightChars="0" w:firstLine="420" w:firstLineChars="0"/>
@@ -43883,7 +47147,7 @@
         <w:widowControl/>
         <w:numPr>
           <w:ilvl w:val="0"/>
-          <w:numId w:val="20"/>
+          <w:numId w:val="22"/>
         </w:numPr>
         <w:suppressLineNumbers w:val="0"/>
         <w:ind w:left="0" w:leftChars="0" w:right="0" w:rightChars="0" w:firstLine="420" w:firstLineChars="0"/>
@@ -43914,6 +47178,7 @@
         <w:keepLines w:val="0"/>
         <w:widowControl/>
         <w:numPr>
+          <w:ilvl w:val="0"/>
           <w:numId w:val="0"/>
         </w:numPr>
         <w:suppressLineNumbers w:val="0"/>
@@ -44053,7 +47318,6 @@
           <w:lang w:val="en-US" w:eastAsia="zh-CN" w:bidi="ar-SA"/>
         </w:rPr>
         <w:tab/>
-        <w:t/>
       </w:r>
       <w:r>
         <w:rPr>
@@ -44110,7 +47374,6 @@
           <w:lang w:val="en-US" w:eastAsia="zh-CN" w:bidi="ar-SA"/>
         </w:rPr>
         <w:tab/>
-        <w:t/>
       </w:r>
       <w:r>
         <w:rPr>
@@ -44167,7 +47430,6 @@
           <w:lang w:val="en-US" w:eastAsia="zh-CN" w:bidi="ar-SA"/>
         </w:rPr>
         <w:tab/>
-        <w:t/>
       </w:r>
       <w:r>
         <w:rPr>
@@ -44603,7 +47865,6 @@
           <w:lang w:val="en-US" w:eastAsia="zh-CN" w:bidi="ar-SA"/>
         </w:rPr>
         <w:tab/>
-        <w:t/>
       </w:r>
       <w:r>
         <w:rPr>
@@ -44660,7 +47921,6 @@
           <w:lang w:val="en-US" w:eastAsia="zh-CN" w:bidi="ar-SA"/>
         </w:rPr>
         <w:tab/>
-        <w:t/>
       </w:r>
       <w:r>
         <w:rPr>
@@ -44737,7 +47997,6 @@
           <w:lang w:val="en-US" w:eastAsia="zh-CN" w:bidi="ar-SA"/>
         </w:rPr>
         <w:tab/>
-        <w:t/>
       </w:r>
       <w:r>
         <w:rPr>
@@ -45414,17 +48673,7 @@
           <w:szCs w:val="22"/>
           <w:lang w:val="en-US" w:eastAsia="zh-CN" w:bidi="ar-SA"/>
         </w:rPr>
-        <w:t>@</w:t>
-      </w:r>
-      <w:r>
-        <w:rPr>
-          <w:rFonts w:hint="default" w:asciiTheme="minorAscii" w:hAnsiTheme="minorAscii" w:eastAsiaTheme="minorEastAsia" w:cstheme="minorBidi"/>
-          <w:kern w:val="2"/>
-          <w:sz w:val="21"/>
-          <w:szCs w:val="22"/>
-          <w:lang w:val="en-US" w:eastAsia="zh-CN" w:bidi="ar-SA"/>
-        </w:rPr>
-        <w:t>Before</w:t>
+        <w:t>@Before</w:t>
       </w:r>
     </w:p>
     <w:p>
@@ -46049,6 +49298,12 @@
           <w:lang w:val="en-US" w:eastAsia="zh-CN"/>
         </w:rPr>
         <w:tab/>
+      </w:r>
+      <w:r>
+        <w:rPr>
+          <w:rFonts w:hint="eastAsia"/>
+          <w:lang w:val="en-US" w:eastAsia="zh-CN"/>
+        </w:rPr>
         <w:t>assertThat( [value], [matcher statement] );</w:t>
       </w:r>
     </w:p>
@@ -46058,6 +49313,7 @@
         <w:keepLines w:val="0"/>
         <w:widowControl/>
         <w:numPr>
+          <w:ilvl w:val="0"/>
           <w:numId w:val="0"/>
         </w:numPr>
         <w:suppressLineNumbers w:val="0"/>
@@ -46088,6 +49344,7 @@
         <w:keepLines w:val="0"/>
         <w:widowControl/>
         <w:numPr>
+          <w:ilvl w:val="0"/>
           <w:numId w:val="0"/>
         </w:numPr>
         <w:suppressLineNumbers w:val="0"/>
@@ -46118,6 +49375,7 @@
         <w:keepLines w:val="0"/>
         <w:widowControl/>
         <w:numPr>
+          <w:ilvl w:val="0"/>
           <w:numId w:val="0"/>
         </w:numPr>
         <w:suppressLineNumbers w:val="0"/>
@@ -46148,6 +49406,7 @@
         <w:keepLines w:val="0"/>
         <w:widowControl/>
         <w:numPr>
+          <w:ilvl w:val="0"/>
           <w:numId w:val="0"/>
         </w:numPr>
         <w:suppressLineNumbers w:val="0"/>
@@ -46999,6 +50258,38 @@
     </w:lvl>
   </w:abstractNum>
   <w:abstractNum w:abstractNumId="17">
+    <w:nsid w:val="4DF2D9CC"/>
+    <w:multiLevelType w:val="singleLevel"/>
+    <w:tmpl w:val="4DF2D9CC"/>
+    <w:lvl w:ilvl="0" w:tentative="0">
+      <w:start w:val="1"/>
+      <w:numFmt w:val="decimal"/>
+      <w:lvlText w:val="%1."/>
+      <w:lvlJc w:val="left"/>
+      <w:pPr>
+        <w:tabs>
+          <w:tab w:val="left" w:pos="312"/>
+        </w:tabs>
+      </w:pPr>
+    </w:lvl>
+  </w:abstractNum>
+  <w:abstractNum w:abstractNumId="18">
+    <w:nsid w:val="4E0A8292"/>
+    <w:multiLevelType w:val="singleLevel"/>
+    <w:tmpl w:val="4E0A8292"/>
+    <w:lvl w:ilvl="0" w:tentative="0">
+      <w:start w:val="1"/>
+      <w:numFmt w:val="decimal"/>
+      <w:lvlText w:val="%1."/>
+      <w:lvlJc w:val="left"/>
+      <w:pPr>
+        <w:tabs>
+          <w:tab w:val="left" w:pos="312"/>
+        </w:tabs>
+      </w:pPr>
+    </w:lvl>
+  </w:abstractNum>
+  <w:abstractNum w:abstractNumId="19">
     <w:nsid w:val="5DA80AF8"/>
     <w:multiLevelType w:val="singleLevel"/>
     <w:tmpl w:val="5DA80AF8"/>
@@ -47014,7 +50305,7 @@
       </w:pPr>
     </w:lvl>
   </w:abstractNum>
-  <w:abstractNum w:abstractNumId="18">
+  <w:abstractNum w:abstractNumId="20">
     <w:nsid w:val="6DAAC554"/>
     <w:multiLevelType w:val="singleLevel"/>
     <w:tmpl w:val="6DAAC554"/>
@@ -47026,7 +50317,7 @@
       <w:lvlJc w:val="left"/>
     </w:lvl>
   </w:abstractNum>
-  <w:abstractNum w:abstractNumId="19">
+  <w:abstractNum w:abstractNumId="21">
     <w:nsid w:val="72334F87"/>
     <w:multiLevelType w:val="multilevel"/>
     <w:tmpl w:val="72334F87"/>
@@ -47131,48 +50422,54 @@
     <w:abstractNumId w:val="1"/>
   </w:num>
   <w:num w:numId="6">
+    <w:abstractNumId w:val="18"/>
+  </w:num>
+  <w:num w:numId="7">
     <w:abstractNumId w:val="17"/>
   </w:num>
-  <w:num w:numId="7">
+  <w:num w:numId="8">
     <w:abstractNumId w:val="19"/>
   </w:num>
-  <w:num w:numId="8">
+  <w:num w:numId="9">
+    <w:abstractNumId w:val="21"/>
+  </w:num>
+  <w:num w:numId="10">
     <w:abstractNumId w:val="3"/>
   </w:num>
-  <w:num w:numId="9">
+  <w:num w:numId="11">
     <w:abstractNumId w:val="11"/>
   </w:num>
-  <w:num w:numId="10">
+  <w:num w:numId="12">
     <w:abstractNumId w:val="5"/>
   </w:num>
-  <w:num w:numId="11">
+  <w:num w:numId="13">
     <w:abstractNumId w:val="15"/>
   </w:num>
-  <w:num w:numId="12">
+  <w:num w:numId="14">
     <w:abstractNumId w:val="12"/>
   </w:num>
-  <w:num w:numId="13">
+  <w:num w:numId="15">
     <w:abstractNumId w:val="16"/>
   </w:num>
-  <w:num w:numId="14">
+  <w:num w:numId="16">
     <w:abstractNumId w:val="8"/>
   </w:num>
-  <w:num w:numId="15">
-    <w:abstractNumId w:val="18"/>
+  <w:num w:numId="17">
+    <w:abstractNumId w:val="20"/>
   </w:num>
-  <w:num w:numId="16">
+  <w:num w:numId="18">
     <w:abstractNumId w:val="2"/>
   </w:num>
-  <w:num w:numId="17">
+  <w:num w:numId="19">
     <w:abstractNumId w:val="9"/>
   </w:num>
-  <w:num w:numId="18">
+  <w:num w:numId="20">
     <w:abstractNumId w:val="7"/>
   </w:num>
-  <w:num w:numId="19">
+  <w:num w:numId="21">
     <w:abstractNumId w:val="14"/>
   </w:num>
-  <w:num w:numId="20">
+  <w:num w:numId="22">
     <w:abstractNumId w:val="0"/>
   </w:num>
 </w:numbering>
